--- a/Documentation.docx
+++ b/Documentation.docx
@@ -460,7 +460,7 @@
       </w:r>
       <w:proofErr w:type="spellEnd"/>
       <w:r>
-        <w:t>/</w:t>
+        <w:t>\</w:t>
       </w:r>
       <w:proofErr w:type="spellStart"/>
       <w:r>
@@ -534,17 +534,41 @@
       <w:pPr>
         <w:pStyle w:val="ListParagraph"/>
       </w:pPr>
+      <w:r>
+        <w:t xml:space="preserve">cd </w:t>
+      </w:r>
       <w:proofErr w:type="spellStart"/>
       <w:r>
-        <w:t>npm</w:t>
+        <w:t>Payment_Project</w:t>
       </w:r>
       <w:proofErr w:type="spellEnd"/>
       <w:r>
-        <w:t xml:space="preserve"> </w:t>
+        <w:t>\</w:t>
+      </w:r>
+      <w:proofErr w:type="spellStart"/>
+      <w:r>
+        <w:t>Payment_Gateway_SpringBoot</w:t>
+      </w:r>
+      <w:proofErr w:type="spellEnd"/>
+      <w:r>
+        <w:t>\target</w:t>
+      </w:r>
+    </w:p>
+    <w:p>
+      <w:pPr>
+        <w:pStyle w:val="ListParagraph"/>
+      </w:pPr>
+    </w:p>
+    <w:p>
+      <w:pPr>
+        <w:pStyle w:val="ListParagraph"/>
+      </w:pPr>
+      <w:r>
+        <w:t xml:space="preserve">run java -jar </w:t>
       </w:r>
       <w:proofErr w:type="gramStart"/>
       <w:r>
-        <w:t>start</w:t>
+        <w:t>Payment_Gateway_SpringBoot-0.0.1-SNAPSHOT.jar</w:t>
       </w:r>
       <w:proofErr w:type="gramEnd"/>
     </w:p>
@@ -703,6 +727,8 @@
       </w:r>
     </w:p>
     <w:p/>
+    <w:p/>
+    <w:p/>
     <w:p>
       <w:pPr>
         <w:jc w:val="center"/>
@@ -716,6 +742,7 @@
           <w:b/>
           <w:bCs/>
         </w:rPr>
+        <w:lastRenderedPageBreak/>
         <w:t>Merchant Application Server</w:t>
       </w:r>
     </w:p>
@@ -756,7 +783,6 @@
         <w:pStyle w:val="ListParagraph"/>
       </w:pPr>
       <w:r>
-        <w:lastRenderedPageBreak/>
         <w:t xml:space="preserve">cd </w:t>
       </w:r>
       <w:proofErr w:type="spellStart"/>
@@ -765,7 +791,7 @@
       </w:r>
       <w:proofErr w:type="spellEnd"/>
       <w:r>
-        <w:t>/</w:t>
+        <w:t>\</w:t>
       </w:r>
       <w:proofErr w:type="spellStart"/>
       <w:r>
@@ -839,17 +865,41 @@
       <w:pPr>
         <w:pStyle w:val="ListParagraph"/>
       </w:pPr>
+      <w:r>
+        <w:t xml:space="preserve">cd </w:t>
+      </w:r>
       <w:proofErr w:type="spellStart"/>
       <w:r>
-        <w:t>npm</w:t>
+        <w:t>Payment_Project</w:t>
       </w:r>
       <w:proofErr w:type="spellEnd"/>
       <w:r>
-        <w:t xml:space="preserve"> </w:t>
+        <w:t>\</w:t>
+      </w:r>
+      <w:proofErr w:type="spellStart"/>
+      <w:r>
+        <w:t>Merchant_Application</w:t>
+      </w:r>
+      <w:proofErr w:type="spellEnd"/>
+      <w:r>
+        <w:t>\target</w:t>
+      </w:r>
+    </w:p>
+    <w:p>
+      <w:pPr>
+        <w:pStyle w:val="ListParagraph"/>
+      </w:pPr>
+    </w:p>
+    <w:p>
+      <w:pPr>
+        <w:pStyle w:val="ListParagraph"/>
+      </w:pPr>
+      <w:r>
+        <w:t xml:space="preserve">run java -jar </w:t>
       </w:r>
       <w:proofErr w:type="gramStart"/>
       <w:r>
-        <w:t>start</w:t>
+        <w:t>Merchant_Application-0.0.1-SNAPSHOT.jar</w:t>
       </w:r>
       <w:proofErr w:type="gramEnd"/>
     </w:p>
@@ -1081,20 +1131,63 @@
         </w:numPr>
       </w:pPr>
       <w:r>
-        <w:t>Start the Payment UI Web:</w:t>
-      </w:r>
-    </w:p>
-    <w:p>
-      <w:pPr>
-        <w:pStyle w:val="ListParagraph"/>
-      </w:pPr>
-    </w:p>
-    <w:p>
-      <w:pPr>
-        <w:pStyle w:val="ListParagraph"/>
-      </w:pPr>
+        <w:t>Navigate to the Merchant Application Server directory:</w:t>
+      </w:r>
+    </w:p>
+    <w:p>
+      <w:pPr>
+        <w:pStyle w:val="ListParagraph"/>
+      </w:pPr>
+    </w:p>
+    <w:p>
+      <w:pPr>
+        <w:pStyle w:val="ListParagraph"/>
+      </w:pPr>
+      <w:r>
+        <w:t xml:space="preserve">cd </w:t>
+      </w:r>
       <w:proofErr w:type="spellStart"/>
       <w:r>
+        <w:t>Payment_Project</w:t>
+      </w:r>
+      <w:proofErr w:type="spellEnd"/>
+      <w:r>
+        <w:t>\</w:t>
+      </w:r>
+      <w:proofErr w:type="spellStart"/>
+      <w:r>
+        <w:t>web_payment_ui</w:t>
+      </w:r>
+      <w:proofErr w:type="spellEnd"/>
+    </w:p>
+    <w:p>
+      <w:pPr>
+        <w:pStyle w:val="ListParagraph"/>
+      </w:pPr>
+    </w:p>
+    <w:p>
+      <w:pPr>
+        <w:pStyle w:val="ListParagraph"/>
+        <w:numPr>
+          <w:ilvl w:val="0"/>
+          <w:numId w:val="14"/>
+        </w:numPr>
+      </w:pPr>
+      <w:r>
+        <w:t>Install dependencies:</w:t>
+      </w:r>
+    </w:p>
+    <w:p>
+      <w:pPr>
+        <w:pStyle w:val="ListParagraph"/>
+      </w:pPr>
+    </w:p>
+    <w:p>
+      <w:pPr>
+        <w:pStyle w:val="ListParagraph"/>
+      </w:pPr>
+      <w:proofErr w:type="spellStart"/>
+      <w:r>
         <w:t>npm</w:t>
       </w:r>
       <w:proofErr w:type="spellEnd"/>
@@ -1103,6 +1196,46 @@
       </w:r>
       <w:proofErr w:type="gramStart"/>
       <w:r>
+        <w:t>install</w:t>
+      </w:r>
+      <w:proofErr w:type="gramEnd"/>
+    </w:p>
+    <w:p>
+      <w:pPr>
+        <w:pStyle w:val="ListParagraph"/>
+      </w:pPr>
+    </w:p>
+    <w:p>
+      <w:pPr>
+        <w:pStyle w:val="ListParagraph"/>
+        <w:numPr>
+          <w:ilvl w:val="0"/>
+          <w:numId w:val="14"/>
+        </w:numPr>
+      </w:pPr>
+      <w:r>
+        <w:t>Start the Payment UI Web</w:t>
+      </w:r>
+    </w:p>
+    <w:p>
+      <w:pPr>
+        <w:pStyle w:val="ListParagraph"/>
+      </w:pPr>
+    </w:p>
+    <w:p>
+      <w:pPr>
+        <w:pStyle w:val="ListParagraph"/>
+      </w:pPr>
+      <w:proofErr w:type="spellStart"/>
+      <w:r>
+        <w:t>npm</w:t>
+      </w:r>
+      <w:proofErr w:type="spellEnd"/>
+      <w:r>
+        <w:t xml:space="preserve"> </w:t>
+      </w:r>
+      <w:proofErr w:type="gramStart"/>
+      <w:r>
         <w:t>start</w:t>
       </w:r>
       <w:proofErr w:type="gramEnd"/>
@@ -1144,19 +1277,7 @@
     </w:p>
     <w:p>
       <w:r>
-        <w:t xml:space="preserve">Follow these instructions to set up and run the Payment System successfully. If you encounter any issues, </w:t>
-      </w:r>
-      <w:r>
-        <w:t>you can</w:t>
-      </w:r>
-      <w:r>
-        <w:t xml:space="preserve"> reach </w:t>
-      </w:r>
-      <w:r>
-        <w:t>out to me</w:t>
-      </w:r>
-      <w:r>
-        <w:t>.</w:t>
+        <w:t>Follow these instructions to set up and run the Payment System successfully. If you encounter any issues, you can reach out to me.</w:t>
       </w:r>
     </w:p>
     <w:sectPr>

--- a/Documentation.docx
+++ b/Documentation.docx
@@ -6,18 +6,20 @@
       <w:pPr>
         <w:jc w:val="center"/>
         <w:rPr>
+          <w:rFonts w:cstheme="minorHAnsi"/>
           <w:b/>
           <w:bCs/>
-          <w:sz w:val="28"/>
-          <w:szCs w:val="28"/>
-        </w:rPr>
-      </w:pPr>
-      <w:r>
-        <w:rPr>
+          <w:sz w:val="24"/>
+          <w:szCs w:val="24"/>
+        </w:rPr>
+      </w:pPr>
+      <w:r>
+        <w:rPr>
+          <w:rFonts w:cstheme="minorHAnsi"/>
           <w:b/>
           <w:bCs/>
-          <w:sz w:val="28"/>
-          <w:szCs w:val="28"/>
+          <w:sz w:val="24"/>
+          <w:szCs w:val="24"/>
         </w:rPr>
         <w:t>Payment System Documentation</w:t>
       </w:r>
@@ -25,14 +27,20 @@
     <w:p>
       <w:pPr>
         <w:rPr>
+          <w:rFonts w:cstheme="minorHAnsi"/>
           <w:b/>
           <w:bCs/>
-        </w:rPr>
-      </w:pPr>
-      <w:r>
-        <w:rPr>
+          <w:sz w:val="24"/>
+          <w:szCs w:val="24"/>
+        </w:rPr>
+      </w:pPr>
+      <w:r>
+        <w:rPr>
+          <w:rFonts w:cstheme="minorHAnsi"/>
           <w:b/>
           <w:bCs/>
+          <w:sz w:val="24"/>
+          <w:szCs w:val="24"/>
         </w:rPr>
         <w:t>Table of Contents</w:t>
       </w:r>
@@ -44,8 +52,18 @@
           <w:ilvl w:val="0"/>
           <w:numId w:val="1"/>
         </w:numPr>
-      </w:pPr>
-      <w:r>
+        <w:rPr>
+          <w:rFonts w:cstheme="minorHAnsi"/>
+          <w:sz w:val="24"/>
+          <w:szCs w:val="24"/>
+        </w:rPr>
+      </w:pPr>
+      <w:r>
+        <w:rPr>
+          <w:rFonts w:cstheme="minorHAnsi"/>
+          <w:sz w:val="24"/>
+          <w:szCs w:val="24"/>
+        </w:rPr>
         <w:t>Introduction</w:t>
       </w:r>
     </w:p>
@@ -56,8 +74,18 @@
           <w:ilvl w:val="0"/>
           <w:numId w:val="1"/>
         </w:numPr>
-      </w:pPr>
-      <w:r>
+        <w:rPr>
+          <w:rFonts w:cstheme="minorHAnsi"/>
+          <w:sz w:val="24"/>
+          <w:szCs w:val="24"/>
+        </w:rPr>
+      </w:pPr>
+      <w:r>
+        <w:rPr>
+          <w:rFonts w:cstheme="minorHAnsi"/>
+          <w:sz w:val="24"/>
+          <w:szCs w:val="24"/>
+        </w:rPr>
         <w:t>System Overview</w:t>
       </w:r>
     </w:p>
@@ -68,8 +96,18 @@
           <w:ilvl w:val="0"/>
           <w:numId w:val="1"/>
         </w:numPr>
-      </w:pPr>
-      <w:r>
+        <w:rPr>
+          <w:rFonts w:cstheme="minorHAnsi"/>
+          <w:sz w:val="24"/>
+          <w:szCs w:val="24"/>
+        </w:rPr>
+      </w:pPr>
+      <w:r>
+        <w:rPr>
+          <w:rFonts w:cstheme="minorHAnsi"/>
+          <w:sz w:val="24"/>
+          <w:szCs w:val="24"/>
+        </w:rPr>
         <w:t>Prerequisites</w:t>
       </w:r>
     </w:p>
@@ -80,8 +118,18 @@
           <w:ilvl w:val="0"/>
           <w:numId w:val="1"/>
         </w:numPr>
-      </w:pPr>
-      <w:r>
+        <w:rPr>
+          <w:rFonts w:cstheme="minorHAnsi"/>
+          <w:sz w:val="24"/>
+          <w:szCs w:val="24"/>
+        </w:rPr>
+      </w:pPr>
+      <w:r>
+        <w:rPr>
+          <w:rFonts w:cstheme="minorHAnsi"/>
+          <w:sz w:val="24"/>
+          <w:szCs w:val="24"/>
+        </w:rPr>
         <w:t>Payment Gateway Server</w:t>
       </w:r>
     </w:p>
@@ -92,8 +140,18 @@
           <w:ilvl w:val="0"/>
           <w:numId w:val="2"/>
         </w:numPr>
-      </w:pPr>
-      <w:r>
+        <w:rPr>
+          <w:rFonts w:cstheme="minorHAnsi"/>
+          <w:sz w:val="24"/>
+          <w:szCs w:val="24"/>
+        </w:rPr>
+      </w:pPr>
+      <w:r>
+        <w:rPr>
+          <w:rFonts w:cstheme="minorHAnsi"/>
+          <w:sz w:val="24"/>
+          <w:szCs w:val="24"/>
+        </w:rPr>
         <w:t>Installation and Setup</w:t>
       </w:r>
     </w:p>
@@ -104,8 +162,18 @@
           <w:ilvl w:val="0"/>
           <w:numId w:val="1"/>
         </w:numPr>
-      </w:pPr>
-      <w:r>
+        <w:rPr>
+          <w:rFonts w:cstheme="minorHAnsi"/>
+          <w:sz w:val="24"/>
+          <w:szCs w:val="24"/>
+        </w:rPr>
+      </w:pPr>
+      <w:r>
+        <w:rPr>
+          <w:rFonts w:cstheme="minorHAnsi"/>
+          <w:sz w:val="24"/>
+          <w:szCs w:val="24"/>
+        </w:rPr>
         <w:t>Database</w:t>
       </w:r>
     </w:p>
@@ -116,8 +184,18 @@
           <w:ilvl w:val="0"/>
           <w:numId w:val="8"/>
         </w:numPr>
-      </w:pPr>
-      <w:r>
+        <w:rPr>
+          <w:rFonts w:cstheme="minorHAnsi"/>
+          <w:sz w:val="24"/>
+          <w:szCs w:val="24"/>
+        </w:rPr>
+      </w:pPr>
+      <w:r>
+        <w:rPr>
+          <w:rFonts w:cstheme="minorHAnsi"/>
+          <w:sz w:val="24"/>
+          <w:szCs w:val="24"/>
+        </w:rPr>
         <w:t>MySQL Setup</w:t>
       </w:r>
     </w:p>
@@ -128,8 +206,18 @@
           <w:ilvl w:val="0"/>
           <w:numId w:val="8"/>
         </w:numPr>
-      </w:pPr>
-      <w:r>
+        <w:rPr>
+          <w:rFonts w:cstheme="minorHAnsi"/>
+          <w:sz w:val="24"/>
+          <w:szCs w:val="24"/>
+        </w:rPr>
+      </w:pPr>
+      <w:r>
+        <w:rPr>
+          <w:rFonts w:cstheme="minorHAnsi"/>
+          <w:sz w:val="24"/>
+          <w:szCs w:val="24"/>
+        </w:rPr>
         <w:t>Database Schema</w:t>
       </w:r>
     </w:p>
@@ -140,8 +228,18 @@
           <w:ilvl w:val="0"/>
           <w:numId w:val="1"/>
         </w:numPr>
-      </w:pPr>
-      <w:r>
+        <w:rPr>
+          <w:rFonts w:cstheme="minorHAnsi"/>
+          <w:sz w:val="24"/>
+          <w:szCs w:val="24"/>
+        </w:rPr>
+      </w:pPr>
+      <w:r>
+        <w:rPr>
+          <w:rFonts w:cstheme="minorHAnsi"/>
+          <w:sz w:val="24"/>
+          <w:szCs w:val="24"/>
+        </w:rPr>
         <w:t>Merchant Application Server</w:t>
       </w:r>
     </w:p>
@@ -152,8 +250,18 @@
           <w:ilvl w:val="0"/>
           <w:numId w:val="4"/>
         </w:numPr>
-      </w:pPr>
-      <w:r>
+        <w:rPr>
+          <w:rFonts w:cstheme="minorHAnsi"/>
+          <w:sz w:val="24"/>
+          <w:szCs w:val="24"/>
+        </w:rPr>
+      </w:pPr>
+      <w:r>
+        <w:rPr>
+          <w:rFonts w:cstheme="minorHAnsi"/>
+          <w:sz w:val="24"/>
+          <w:szCs w:val="24"/>
+        </w:rPr>
         <w:t>Installation and Setup</w:t>
       </w:r>
     </w:p>
@@ -164,8 +272,18 @@
           <w:ilvl w:val="0"/>
           <w:numId w:val="1"/>
         </w:numPr>
-      </w:pPr>
-      <w:r>
+        <w:rPr>
+          <w:rFonts w:cstheme="minorHAnsi"/>
+          <w:sz w:val="24"/>
+          <w:szCs w:val="24"/>
+        </w:rPr>
+      </w:pPr>
+      <w:r>
+        <w:rPr>
+          <w:rFonts w:cstheme="minorHAnsi"/>
+          <w:sz w:val="24"/>
+          <w:szCs w:val="24"/>
+        </w:rPr>
         <w:t>Merchant Server Registration</w:t>
       </w:r>
     </w:p>
@@ -176,8 +294,18 @@
           <w:ilvl w:val="0"/>
           <w:numId w:val="1"/>
         </w:numPr>
-      </w:pPr>
-      <w:r>
+        <w:rPr>
+          <w:rFonts w:cstheme="minorHAnsi"/>
+          <w:sz w:val="24"/>
+          <w:szCs w:val="24"/>
+        </w:rPr>
+      </w:pPr>
+      <w:r>
+        <w:rPr>
+          <w:rFonts w:cstheme="minorHAnsi"/>
+          <w:sz w:val="24"/>
+          <w:szCs w:val="24"/>
+        </w:rPr>
         <w:t>Payment UI Web</w:t>
       </w:r>
     </w:p>
@@ -188,8 +316,18 @@
           <w:ilvl w:val="0"/>
           <w:numId w:val="6"/>
         </w:numPr>
-      </w:pPr>
-      <w:r>
+        <w:rPr>
+          <w:rFonts w:cstheme="minorHAnsi"/>
+          <w:sz w:val="24"/>
+          <w:szCs w:val="24"/>
+        </w:rPr>
+      </w:pPr>
+      <w:r>
+        <w:rPr>
+          <w:rFonts w:cstheme="minorHAnsi"/>
+          <w:sz w:val="24"/>
+          <w:szCs w:val="24"/>
+        </w:rPr>
         <w:t>Installation and Setup</w:t>
       </w:r>
     </w:p>
@@ -200,8 +338,18 @@
           <w:ilvl w:val="0"/>
           <w:numId w:val="1"/>
         </w:numPr>
-      </w:pPr>
-      <w:r>
+        <w:rPr>
+          <w:rFonts w:cstheme="minorHAnsi"/>
+          <w:sz w:val="24"/>
+          <w:szCs w:val="24"/>
+        </w:rPr>
+      </w:pPr>
+      <w:r>
+        <w:rPr>
+          <w:rFonts w:cstheme="minorHAnsi"/>
+          <w:sz w:val="24"/>
+          <w:szCs w:val="24"/>
+        </w:rPr>
         <w:t>Conclusion</w:t>
       </w:r>
     </w:p>
@@ -209,35 +357,89 @@
       <w:pPr>
         <w:jc w:val="center"/>
         <w:rPr>
+          <w:rFonts w:cstheme="minorHAnsi"/>
           <w:b/>
           <w:bCs/>
-        </w:rPr>
-      </w:pPr>
-      <w:r>
-        <w:rPr>
+          <w:sz w:val="24"/>
+          <w:szCs w:val="24"/>
+        </w:rPr>
+      </w:pPr>
+      <w:r>
+        <w:rPr>
+          <w:rFonts w:cstheme="minorHAnsi"/>
           <w:b/>
           <w:bCs/>
+          <w:sz w:val="24"/>
+          <w:szCs w:val="24"/>
         </w:rPr>
         <w:t>Introduction</w:t>
       </w:r>
     </w:p>
     <w:p>
-      <w:r>
+      <w:pPr>
+        <w:rPr>
+          <w:rFonts w:cstheme="minorHAnsi"/>
+          <w:sz w:val="24"/>
+          <w:szCs w:val="24"/>
+        </w:rPr>
+      </w:pPr>
+      <w:r>
+        <w:rPr>
+          <w:rFonts w:cstheme="minorHAnsi"/>
+          <w:sz w:val="24"/>
+          <w:szCs w:val="24"/>
+        </w:rPr>
         <w:t xml:space="preserve">This document provides step-by-step instructions for setting up and understanding the Payment System, which consists of three main components: </w:t>
       </w:r>
     </w:p>
     <w:p>
-      <w:r>
+      <w:pPr>
+        <w:rPr>
+          <w:rFonts w:cstheme="minorHAnsi"/>
+          <w:sz w:val="24"/>
+          <w:szCs w:val="24"/>
+        </w:rPr>
+      </w:pPr>
+      <w:r>
+        <w:rPr>
+          <w:rFonts w:cstheme="minorHAnsi"/>
+          <w:sz w:val="24"/>
+          <w:szCs w:val="24"/>
+        </w:rPr>
         <w:t xml:space="preserve">Payment Gateway Server, </w:t>
       </w:r>
     </w:p>
     <w:p>
-      <w:r>
+      <w:pPr>
+        <w:rPr>
+          <w:rFonts w:cstheme="minorHAnsi"/>
+          <w:sz w:val="24"/>
+          <w:szCs w:val="24"/>
+        </w:rPr>
+      </w:pPr>
+      <w:r>
+        <w:rPr>
+          <w:rFonts w:cstheme="minorHAnsi"/>
+          <w:sz w:val="24"/>
+          <w:szCs w:val="24"/>
+        </w:rPr>
         <w:t xml:space="preserve">Merchant Application Server, </w:t>
       </w:r>
     </w:p>
     <w:p>
-      <w:r>
+      <w:pPr>
+        <w:rPr>
+          <w:rFonts w:cstheme="minorHAnsi"/>
+          <w:sz w:val="24"/>
+          <w:szCs w:val="24"/>
+        </w:rPr>
+      </w:pPr>
+      <w:r>
+        <w:rPr>
+          <w:rFonts w:cstheme="minorHAnsi"/>
+          <w:sz w:val="24"/>
+          <w:szCs w:val="24"/>
+        </w:rPr>
         <w:t>and Payment UI Web.</w:t>
       </w:r>
     </w:p>
@@ -245,57 +447,128 @@
       <w:pPr>
         <w:jc w:val="center"/>
         <w:rPr>
+          <w:rFonts w:cstheme="minorHAnsi"/>
           <w:b/>
           <w:bCs/>
-        </w:rPr>
-      </w:pPr>
-      <w:r>
-        <w:rPr>
+          <w:sz w:val="24"/>
+          <w:szCs w:val="24"/>
+        </w:rPr>
+      </w:pPr>
+      <w:r>
+        <w:rPr>
+          <w:rFonts w:cstheme="minorHAnsi"/>
           <w:b/>
           <w:bCs/>
+          <w:sz w:val="24"/>
+          <w:szCs w:val="24"/>
         </w:rPr>
         <w:t>System Overview</w:t>
       </w:r>
     </w:p>
     <w:p>
-      <w:r>
+      <w:pPr>
+        <w:rPr>
+          <w:rFonts w:cstheme="minorHAnsi"/>
+          <w:sz w:val="24"/>
+          <w:szCs w:val="24"/>
+        </w:rPr>
+      </w:pPr>
+      <w:r>
+        <w:rPr>
+          <w:rFonts w:cstheme="minorHAnsi"/>
+          <w:sz w:val="24"/>
+          <w:szCs w:val="24"/>
+        </w:rPr>
         <w:t>The Payment System is designed to facilitate payment processing between merchants and users. The system comprises the following components:</w:t>
       </w:r>
     </w:p>
-    <w:p/>
-    <w:p>
-      <w:r>
-        <w:rPr>
+    <w:p>
+      <w:pPr>
+        <w:rPr>
+          <w:rFonts w:cstheme="minorHAnsi"/>
+          <w:sz w:val="24"/>
+          <w:szCs w:val="24"/>
+        </w:rPr>
+      </w:pPr>
+    </w:p>
+    <w:p>
+      <w:pPr>
+        <w:rPr>
+          <w:rFonts w:cstheme="minorHAnsi"/>
+          <w:sz w:val="24"/>
+          <w:szCs w:val="24"/>
+        </w:rPr>
+      </w:pPr>
+      <w:r>
+        <w:rPr>
+          <w:rFonts w:cstheme="minorHAnsi"/>
           <w:b/>
           <w:bCs/>
+          <w:sz w:val="24"/>
+          <w:szCs w:val="24"/>
         </w:rPr>
         <w:t>Payment Gateway Server:</w:t>
       </w:r>
       <w:r>
+        <w:rPr>
+          <w:rFonts w:cstheme="minorHAnsi"/>
+          <w:sz w:val="24"/>
+          <w:szCs w:val="24"/>
+        </w:rPr>
         <w:t xml:space="preserve"> Manages payment processing logic and communication between the Merchant Application and Payment UI.</w:t>
       </w:r>
     </w:p>
     <w:p>
-      <w:r>
-        <w:rPr>
+      <w:pPr>
+        <w:rPr>
+          <w:rFonts w:cstheme="minorHAnsi"/>
+          <w:sz w:val="24"/>
+          <w:szCs w:val="24"/>
+        </w:rPr>
+      </w:pPr>
+      <w:r>
+        <w:rPr>
+          <w:rFonts w:cstheme="minorHAnsi"/>
           <w:b/>
           <w:bCs/>
+          <w:sz w:val="24"/>
+          <w:szCs w:val="24"/>
         </w:rPr>
         <w:t>Merchant Application Server:</w:t>
       </w:r>
       <w:r>
+        <w:rPr>
+          <w:rFonts w:cstheme="minorHAnsi"/>
+          <w:sz w:val="24"/>
+          <w:szCs w:val="24"/>
+        </w:rPr>
         <w:t xml:space="preserve"> Handles merchant-specific logic and interactions.</w:t>
       </w:r>
     </w:p>
     <w:p>
-      <w:r>
-        <w:rPr>
+      <w:pPr>
+        <w:rPr>
+          <w:rFonts w:cstheme="minorHAnsi"/>
+          <w:sz w:val="24"/>
+          <w:szCs w:val="24"/>
+        </w:rPr>
+      </w:pPr>
+      <w:r>
+        <w:rPr>
+          <w:rFonts w:cstheme="minorHAnsi"/>
           <w:b/>
           <w:bCs/>
+          <w:sz w:val="24"/>
+          <w:szCs w:val="24"/>
         </w:rPr>
         <w:t>Payment UI Web:</w:t>
       </w:r>
       <w:r>
+        <w:rPr>
+          <w:rFonts w:cstheme="minorHAnsi"/>
+          <w:sz w:val="24"/>
+          <w:szCs w:val="24"/>
+        </w:rPr>
         <w:t xml:space="preserve"> A React-based web application for users to make payments and check payment status.</w:t>
       </w:r>
     </w:p>
@@ -303,20 +576,38 @@
       <w:pPr>
         <w:jc w:val="center"/>
         <w:rPr>
+          <w:rFonts w:cstheme="minorHAnsi"/>
           <w:b/>
           <w:bCs/>
-        </w:rPr>
-      </w:pPr>
-      <w:r>
-        <w:rPr>
+          <w:sz w:val="24"/>
+          <w:szCs w:val="24"/>
+        </w:rPr>
+      </w:pPr>
+      <w:r>
+        <w:rPr>
+          <w:rFonts w:cstheme="minorHAnsi"/>
           <w:b/>
           <w:bCs/>
+          <w:sz w:val="24"/>
+          <w:szCs w:val="24"/>
         </w:rPr>
         <w:t>Prerequisites</w:t>
       </w:r>
     </w:p>
     <w:p>
-      <w:r>
+      <w:pPr>
+        <w:rPr>
+          <w:rFonts w:cstheme="minorHAnsi"/>
+          <w:sz w:val="24"/>
+          <w:szCs w:val="24"/>
+        </w:rPr>
+      </w:pPr>
+      <w:r>
+        <w:rPr>
+          <w:rFonts w:cstheme="minorHAnsi"/>
+          <w:sz w:val="24"/>
+          <w:szCs w:val="24"/>
+        </w:rPr>
         <w:t>Before you begin, make sure you have the following tools and software installed:</w:t>
       </w:r>
     </w:p>
@@ -327,8 +618,18 @@
           <w:ilvl w:val="0"/>
           <w:numId w:val="10"/>
         </w:numPr>
-      </w:pPr>
-      <w:r>
+        <w:rPr>
+          <w:rFonts w:cstheme="minorHAnsi"/>
+          <w:sz w:val="24"/>
+          <w:szCs w:val="24"/>
+        </w:rPr>
+      </w:pPr>
+      <w:r>
+        <w:rPr>
+          <w:rFonts w:cstheme="minorHAnsi"/>
+          <w:sz w:val="24"/>
+          <w:szCs w:val="24"/>
+        </w:rPr>
         <w:t>Node.js</w:t>
       </w:r>
     </w:p>
@@ -339,9 +640,19 @@
           <w:ilvl w:val="0"/>
           <w:numId w:val="10"/>
         </w:numPr>
+        <w:rPr>
+          <w:rFonts w:cstheme="minorHAnsi"/>
+          <w:sz w:val="24"/>
+          <w:szCs w:val="24"/>
+        </w:rPr>
       </w:pPr>
       <w:proofErr w:type="spellStart"/>
       <w:r>
+        <w:rPr>
+          <w:rFonts w:cstheme="minorHAnsi"/>
+          <w:sz w:val="24"/>
+          <w:szCs w:val="24"/>
+        </w:rPr>
         <w:t>npm</w:t>
       </w:r>
       <w:proofErr w:type="spellEnd"/>
@@ -353,41 +664,141 @@
           <w:ilvl w:val="0"/>
           <w:numId w:val="10"/>
         </w:numPr>
-      </w:pPr>
-      <w:r>
+        <w:rPr>
+          <w:rFonts w:cstheme="minorHAnsi"/>
+          <w:sz w:val="24"/>
+          <w:szCs w:val="24"/>
+        </w:rPr>
+      </w:pPr>
+      <w:r>
+        <w:rPr>
+          <w:rFonts w:cstheme="minorHAnsi"/>
+          <w:sz w:val="24"/>
+          <w:szCs w:val="24"/>
+        </w:rPr>
         <w:t>MySQL</w:t>
       </w:r>
     </w:p>
-    <w:p/>
-    <w:p/>
+    <w:p>
+      <w:pPr>
+        <w:pStyle w:val="ListParagraph"/>
+        <w:numPr>
+          <w:ilvl w:val="0"/>
+          <w:numId w:val="10"/>
+        </w:numPr>
+        <w:rPr>
+          <w:rFonts w:cstheme="minorHAnsi"/>
+          <w:sz w:val="24"/>
+          <w:szCs w:val="24"/>
+        </w:rPr>
+      </w:pPr>
+      <w:r>
+        <w:rPr>
+          <w:rFonts w:cstheme="minorHAnsi"/>
+          <w:sz w:val="24"/>
+          <w:szCs w:val="24"/>
+        </w:rPr>
+        <w:lastRenderedPageBreak/>
+        <w:t>Maven</w:t>
+      </w:r>
+    </w:p>
+    <w:p>
+      <w:pPr>
+        <w:pStyle w:val="ListParagraph"/>
+        <w:numPr>
+          <w:ilvl w:val="0"/>
+          <w:numId w:val="10"/>
+        </w:numPr>
+        <w:rPr>
+          <w:rFonts w:cstheme="minorHAnsi"/>
+          <w:sz w:val="24"/>
+          <w:szCs w:val="24"/>
+        </w:rPr>
+      </w:pPr>
+      <w:r>
+        <w:rPr>
+          <w:rFonts w:cstheme="minorHAnsi"/>
+          <w:sz w:val="24"/>
+          <w:szCs w:val="24"/>
+        </w:rPr>
+        <w:t>Java</w:t>
+      </w:r>
+    </w:p>
+    <w:p>
+      <w:pPr>
+        <w:ind w:left="360"/>
+        <w:rPr>
+          <w:rFonts w:cstheme="minorHAnsi"/>
+          <w:sz w:val="24"/>
+          <w:szCs w:val="24"/>
+        </w:rPr>
+      </w:pPr>
+      <w:r>
+        <w:rPr>
+          <w:rFonts w:cstheme="minorHAnsi"/>
+          <w:sz w:val="24"/>
+          <w:szCs w:val="24"/>
+        </w:rPr>
+        <w:t>Also, Add the path to the '</w:t>
+      </w:r>
+      <w:proofErr w:type="spellStart"/>
+      <w:r>
+        <w:rPr>
+          <w:rFonts w:cstheme="minorHAnsi"/>
+          <w:sz w:val="24"/>
+          <w:szCs w:val="24"/>
+        </w:rPr>
+        <w:t>mvn</w:t>
+      </w:r>
+      <w:proofErr w:type="spellEnd"/>
+      <w:r>
+        <w:rPr>
+          <w:rFonts w:cstheme="minorHAnsi"/>
+          <w:sz w:val="24"/>
+          <w:szCs w:val="24"/>
+        </w:rPr>
+        <w:t>' and 'java' executable to your system's PATH environment variable</w:t>
+      </w:r>
+    </w:p>
     <w:p>
       <w:pPr>
         <w:jc w:val="center"/>
         <w:rPr>
+          <w:rFonts w:cstheme="minorHAnsi"/>
           <w:b/>
           <w:bCs/>
-        </w:rPr>
-      </w:pPr>
-      <w:r>
-        <w:rPr>
+          <w:sz w:val="24"/>
+          <w:szCs w:val="24"/>
+        </w:rPr>
+      </w:pPr>
+      <w:r>
+        <w:rPr>
+          <w:rFonts w:cstheme="minorHAnsi"/>
           <w:b/>
           <w:bCs/>
-        </w:rPr>
-        <w:lastRenderedPageBreak/>
+          <w:sz w:val="24"/>
+          <w:szCs w:val="24"/>
+        </w:rPr>
         <w:t>Payment Gateway Server</w:t>
       </w:r>
     </w:p>
     <w:p>
       <w:pPr>
         <w:rPr>
+          <w:rFonts w:cstheme="minorHAnsi"/>
           <w:b/>
           <w:bCs/>
-        </w:rPr>
-      </w:pPr>
-      <w:r>
-        <w:rPr>
+          <w:sz w:val="24"/>
+          <w:szCs w:val="24"/>
+        </w:rPr>
+      </w:pPr>
+      <w:r>
+        <w:rPr>
+          <w:rFonts w:cstheme="minorHAnsi"/>
           <w:b/>
           <w:bCs/>
+          <w:sz w:val="24"/>
+          <w:szCs w:val="24"/>
         </w:rPr>
         <w:t>Installation and Setup</w:t>
       </w:r>
@@ -399,27 +810,55 @@
           <w:ilvl w:val="0"/>
           <w:numId w:val="11"/>
         </w:numPr>
-      </w:pPr>
-      <w:r>
+        <w:rPr>
+          <w:rFonts w:cstheme="minorHAnsi"/>
+          <w:sz w:val="24"/>
+          <w:szCs w:val="24"/>
+        </w:rPr>
+      </w:pPr>
+      <w:r>
+        <w:rPr>
+          <w:rFonts w:cstheme="minorHAnsi"/>
+          <w:sz w:val="24"/>
+          <w:szCs w:val="24"/>
+        </w:rPr>
         <w:t>Clone the repository.</w:t>
       </w:r>
     </w:p>
     <w:p>
       <w:pPr>
         <w:pStyle w:val="ListParagraph"/>
-      </w:pPr>
-    </w:p>
-    <w:p>
-      <w:pPr>
-        <w:pStyle w:val="ListParagraph"/>
-      </w:pPr>
-      <w:r>
+        <w:rPr>
+          <w:rFonts w:cstheme="minorHAnsi"/>
+          <w:sz w:val="24"/>
+          <w:szCs w:val="24"/>
+        </w:rPr>
+      </w:pPr>
+    </w:p>
+    <w:p>
+      <w:pPr>
+        <w:pStyle w:val="ListParagraph"/>
+        <w:rPr>
+          <w:rFonts w:cstheme="minorHAnsi"/>
+          <w:sz w:val="24"/>
+          <w:szCs w:val="24"/>
+        </w:rPr>
+      </w:pPr>
+      <w:r>
+        <w:rPr>
+          <w:rFonts w:cstheme="minorHAnsi"/>
+          <w:sz w:val="24"/>
+          <w:szCs w:val="24"/>
+        </w:rPr>
         <w:t xml:space="preserve">git clone </w:t>
       </w:r>
       <w:hyperlink r:id="rId5" w:history="1">
         <w:r>
           <w:rPr>
             <w:rStyle w:val="Hyperlink"/>
+            <w:rFonts w:cstheme="minorHAnsi"/>
+            <w:sz w:val="24"/>
+            <w:szCs w:val="24"/>
           </w:rPr>
           <w:t>https://github.com/deepak-lamba/Payment_Project.git</w:t>
         </w:r>
@@ -428,6 +867,11 @@
     <w:p>
       <w:pPr>
         <w:pStyle w:val="ListParagraph"/>
+        <w:rPr>
+          <w:rFonts w:cstheme="minorHAnsi"/>
+          <w:sz w:val="24"/>
+          <w:szCs w:val="24"/>
+        </w:rPr>
       </w:pPr>
     </w:p>
     <w:p>
@@ -437,33 +881,73 @@
           <w:ilvl w:val="0"/>
           <w:numId w:val="11"/>
         </w:numPr>
-      </w:pPr>
-      <w:r>
+        <w:rPr>
+          <w:rFonts w:cstheme="minorHAnsi"/>
+          <w:sz w:val="24"/>
+          <w:szCs w:val="24"/>
+        </w:rPr>
+      </w:pPr>
+      <w:r>
+        <w:rPr>
+          <w:rFonts w:cstheme="minorHAnsi"/>
+          <w:sz w:val="24"/>
+          <w:szCs w:val="24"/>
+        </w:rPr>
         <w:t>Navigate to the Payment Gateway Server directory:</w:t>
       </w:r>
     </w:p>
     <w:p>
       <w:pPr>
         <w:pStyle w:val="ListParagraph"/>
-      </w:pPr>
-    </w:p>
-    <w:p>
-      <w:pPr>
-        <w:pStyle w:val="ListParagraph"/>
-      </w:pPr>
-      <w:r>
+        <w:rPr>
+          <w:rFonts w:cstheme="minorHAnsi"/>
+          <w:sz w:val="24"/>
+          <w:szCs w:val="24"/>
+        </w:rPr>
+      </w:pPr>
+    </w:p>
+    <w:p>
+      <w:pPr>
+        <w:pStyle w:val="ListParagraph"/>
+        <w:rPr>
+          <w:rFonts w:cstheme="minorHAnsi"/>
+          <w:sz w:val="24"/>
+          <w:szCs w:val="24"/>
+        </w:rPr>
+      </w:pPr>
+      <w:r>
+        <w:rPr>
+          <w:rFonts w:cstheme="minorHAnsi"/>
+          <w:sz w:val="24"/>
+          <w:szCs w:val="24"/>
+        </w:rPr>
         <w:t xml:space="preserve">cd </w:t>
       </w:r>
       <w:proofErr w:type="spellStart"/>
       <w:r>
+        <w:rPr>
+          <w:rFonts w:cstheme="minorHAnsi"/>
+          <w:sz w:val="24"/>
+          <w:szCs w:val="24"/>
+        </w:rPr>
         <w:t>Payment_Project</w:t>
       </w:r>
       <w:proofErr w:type="spellEnd"/>
       <w:r>
+        <w:rPr>
+          <w:rFonts w:cstheme="minorHAnsi"/>
+          <w:sz w:val="24"/>
+          <w:szCs w:val="24"/>
+        </w:rPr>
         <w:t>\</w:t>
       </w:r>
       <w:proofErr w:type="spellStart"/>
       <w:r>
+        <w:rPr>
+          <w:rFonts w:cstheme="minorHAnsi"/>
+          <w:sz w:val="24"/>
+          <w:szCs w:val="24"/>
+        </w:rPr>
         <w:t>Payment_Gateway_SpringBoot</w:t>
       </w:r>
       <w:proofErr w:type="spellEnd"/>
@@ -471,6 +955,11 @@
     <w:p>
       <w:pPr>
         <w:pStyle w:val="ListParagraph"/>
+        <w:rPr>
+          <w:rFonts w:cstheme="minorHAnsi"/>
+          <w:sz w:val="24"/>
+          <w:szCs w:val="24"/>
+        </w:rPr>
       </w:pPr>
     </w:p>
     <w:p>
@@ -480,37 +969,67 @@
           <w:ilvl w:val="0"/>
           <w:numId w:val="11"/>
         </w:numPr>
-      </w:pPr>
-      <w:r>
+        <w:rPr>
+          <w:rFonts w:cstheme="minorHAnsi"/>
+          <w:sz w:val="24"/>
+          <w:szCs w:val="24"/>
+        </w:rPr>
+      </w:pPr>
+      <w:r>
+        <w:rPr>
+          <w:rFonts w:cstheme="minorHAnsi"/>
+          <w:sz w:val="24"/>
+          <w:szCs w:val="24"/>
+        </w:rPr>
         <w:t>Install dependencies:</w:t>
       </w:r>
     </w:p>
     <w:p>
       <w:pPr>
         <w:pStyle w:val="ListParagraph"/>
-      </w:pPr>
-    </w:p>
-    <w:p>
-      <w:pPr>
-        <w:pStyle w:val="ListParagraph"/>
+        <w:rPr>
+          <w:rFonts w:cstheme="minorHAnsi"/>
+          <w:sz w:val="24"/>
+          <w:szCs w:val="24"/>
+        </w:rPr>
+      </w:pPr>
+    </w:p>
+    <w:p>
+      <w:pPr>
+        <w:pStyle w:val="ListParagraph"/>
+        <w:rPr>
+          <w:rFonts w:cstheme="minorHAnsi"/>
+          <w:sz w:val="24"/>
+          <w:szCs w:val="24"/>
+        </w:rPr>
       </w:pPr>
       <w:proofErr w:type="spellStart"/>
       <w:r>
+        <w:rPr>
+          <w:rFonts w:cstheme="minorHAnsi"/>
+          <w:sz w:val="24"/>
+          <w:szCs w:val="24"/>
+        </w:rPr>
         <w:t>npm</w:t>
       </w:r>
       <w:proofErr w:type="spellEnd"/>
       <w:r>
-        <w:t xml:space="preserve"> </w:t>
-      </w:r>
-      <w:proofErr w:type="gramStart"/>
-      <w:r>
-        <w:t>install</w:t>
-      </w:r>
-      <w:proofErr w:type="gramEnd"/>
-    </w:p>
-    <w:p>
-      <w:pPr>
-        <w:pStyle w:val="ListParagraph"/>
+        <w:rPr>
+          <w:rFonts w:cstheme="minorHAnsi"/>
+          <w:sz w:val="24"/>
+          <w:szCs w:val="24"/>
+        </w:rPr>
+        <w:t xml:space="preserve"> install</w:t>
+      </w:r>
+    </w:p>
+    <w:p>
+      <w:pPr>
+        <w:pStyle w:val="ListParagraph"/>
+        <w:rPr>
+          <w:rFonts w:cstheme="minorHAnsi"/>
+          <w:sz w:val="24"/>
+          <w:szCs w:val="24"/>
+        </w:rPr>
       </w:pPr>
     </w:p>
     <w:p>
@@ -520,61 +1039,152 @@
           <w:ilvl w:val="0"/>
           <w:numId w:val="11"/>
         </w:numPr>
-      </w:pPr>
-      <w:r>
+        <w:rPr>
+          <w:rFonts w:cstheme="minorHAnsi"/>
+          <w:sz w:val="24"/>
+          <w:szCs w:val="24"/>
+        </w:rPr>
+      </w:pPr>
+      <w:r>
+        <w:rPr>
+          <w:rFonts w:cstheme="minorHAnsi"/>
+          <w:sz w:val="24"/>
+          <w:szCs w:val="24"/>
+        </w:rPr>
         <w:t>Start the Payment Gateway Server:</w:t>
       </w:r>
     </w:p>
     <w:p>
       <w:pPr>
         <w:pStyle w:val="ListParagraph"/>
-      </w:pPr>
-    </w:p>
-    <w:p>
-      <w:pPr>
-        <w:pStyle w:val="ListParagraph"/>
-      </w:pPr>
-      <w:r>
+        <w:rPr>
+          <w:rFonts w:cstheme="minorHAnsi"/>
+          <w:sz w:val="24"/>
+          <w:szCs w:val="24"/>
+        </w:rPr>
+      </w:pPr>
+    </w:p>
+    <w:p>
+      <w:pPr>
+        <w:pStyle w:val="ListParagraph"/>
+        <w:rPr>
+          <w:rFonts w:cstheme="minorHAnsi"/>
+          <w:sz w:val="24"/>
+          <w:szCs w:val="24"/>
+        </w:rPr>
+      </w:pPr>
+      <w:r>
+        <w:rPr>
+          <w:rFonts w:cstheme="minorHAnsi"/>
+          <w:sz w:val="24"/>
+          <w:szCs w:val="24"/>
+        </w:rPr>
         <w:t xml:space="preserve">cd </w:t>
       </w:r>
       <w:proofErr w:type="spellStart"/>
       <w:r>
+        <w:rPr>
+          <w:rFonts w:cstheme="minorHAnsi"/>
+          <w:sz w:val="24"/>
+          <w:szCs w:val="24"/>
+        </w:rPr>
         <w:t>Payment_Project</w:t>
       </w:r>
       <w:proofErr w:type="spellEnd"/>
       <w:r>
+        <w:rPr>
+          <w:rFonts w:cstheme="minorHAnsi"/>
+          <w:sz w:val="24"/>
+          <w:szCs w:val="24"/>
+        </w:rPr>
         <w:t>\</w:t>
       </w:r>
       <w:proofErr w:type="spellStart"/>
       <w:r>
+        <w:rPr>
+          <w:rFonts w:cstheme="minorHAnsi"/>
+          <w:sz w:val="24"/>
+          <w:szCs w:val="24"/>
+        </w:rPr>
         <w:t>Payment_Gateway_SpringBoot</w:t>
       </w:r>
       <w:proofErr w:type="spellEnd"/>
       <w:r>
+        <w:rPr>
+          <w:rFonts w:cstheme="minorHAnsi"/>
+          <w:sz w:val="24"/>
+          <w:szCs w:val="24"/>
+        </w:rPr>
         <w:t>\target</w:t>
       </w:r>
     </w:p>
     <w:p>
       <w:pPr>
-        <w:pStyle w:val="ListParagraph"/>
-      </w:pPr>
-    </w:p>
-    <w:p>
-      <w:pPr>
-        <w:pStyle w:val="ListParagraph"/>
-      </w:pPr>
-      <w:r>
-        <w:t xml:space="preserve">run java -jar </w:t>
-      </w:r>
-      <w:proofErr w:type="gramStart"/>
-      <w:r>
-        <w:t>Payment_Gateway_SpringBoot-0.0.1-SNAPSHOT.jar</w:t>
-      </w:r>
-      <w:proofErr w:type="gramEnd"/>
-    </w:p>
-    <w:p/>
-    <w:p>
-      <w:r>
+        <w:rPr>
+          <w:rFonts w:cstheme="minorHAnsi"/>
+          <w:sz w:val="24"/>
+          <w:szCs w:val="24"/>
+        </w:rPr>
+      </w:pPr>
+      <w:r>
+        <w:rPr>
+          <w:rFonts w:cstheme="minorHAnsi"/>
+          <w:sz w:val="24"/>
+          <w:szCs w:val="24"/>
+        </w:rPr>
+        <w:t xml:space="preserve">             </w:t>
+      </w:r>
+      <w:r>
+        <w:rPr>
+          <w:rFonts w:cstheme="minorHAnsi"/>
+          <w:sz w:val="24"/>
+          <w:szCs w:val="24"/>
+        </w:rPr>
+        <w:t xml:space="preserve">run </w:t>
+      </w:r>
+      <w:proofErr w:type="spellStart"/>
+      <w:r>
+        <w:rPr>
+          <w:rFonts w:cstheme="minorHAnsi"/>
+          <w:sz w:val="24"/>
+          <w:szCs w:val="24"/>
+        </w:rPr>
+        <w:t>mvn</w:t>
+      </w:r>
+      <w:proofErr w:type="spellEnd"/>
+      <w:r>
+        <w:rPr>
+          <w:rFonts w:cstheme="minorHAnsi"/>
+          <w:sz w:val="24"/>
+          <w:szCs w:val="24"/>
+        </w:rPr>
+        <w:t xml:space="preserve"> </w:t>
+      </w:r>
+      <w:proofErr w:type="spellStart"/>
+      <w:r>
+        <w:rPr>
+          <w:rFonts w:cstheme="minorHAnsi"/>
+          <w:sz w:val="24"/>
+          <w:szCs w:val="24"/>
+        </w:rPr>
+        <w:t>spring-boot:run</w:t>
+      </w:r>
+      <w:proofErr w:type="spellEnd"/>
+    </w:p>
+    <w:p>
+      <w:pPr>
+        <w:rPr>
+          <w:rFonts w:cstheme="minorHAnsi"/>
+          <w:sz w:val="24"/>
+          <w:szCs w:val="24"/>
+        </w:rPr>
+      </w:pPr>
+      <w:r>
+        <w:rPr>
+          <w:rFonts w:cstheme="minorHAnsi"/>
+          <w:sz w:val="24"/>
+          <w:szCs w:val="24"/>
+        </w:rPr>
         <w:t>The server will be running on http://localhost:8080 by default.</w:t>
       </w:r>
     </w:p>
@@ -582,14 +1192,20 @@
       <w:pPr>
         <w:jc w:val="center"/>
         <w:rPr>
+          <w:rFonts w:cstheme="minorHAnsi"/>
           <w:b/>
           <w:bCs/>
-        </w:rPr>
-      </w:pPr>
-      <w:r>
-        <w:rPr>
+          <w:sz w:val="24"/>
+          <w:szCs w:val="24"/>
+        </w:rPr>
+      </w:pPr>
+      <w:r>
+        <w:rPr>
+          <w:rFonts w:cstheme="minorHAnsi"/>
           <w:b/>
           <w:bCs/>
+          <w:sz w:val="24"/>
+          <w:szCs w:val="24"/>
         </w:rPr>
         <w:t>Database</w:t>
       </w:r>
@@ -597,19 +1213,33 @@
     <w:p>
       <w:pPr>
         <w:rPr>
+          <w:rFonts w:cstheme="minorHAnsi"/>
           <w:b/>
           <w:bCs/>
-        </w:rPr>
-      </w:pPr>
-      <w:r>
-        <w:rPr>
+          <w:sz w:val="24"/>
+          <w:szCs w:val="24"/>
+        </w:rPr>
+      </w:pPr>
+      <w:r>
+        <w:rPr>
+          <w:rFonts w:cstheme="minorHAnsi"/>
           <w:b/>
           <w:bCs/>
+          <w:sz w:val="24"/>
+          <w:szCs w:val="24"/>
         </w:rPr>
         <w:t>MySQL Setup</w:t>
       </w:r>
     </w:p>
-    <w:p/>
+    <w:p>
+      <w:pPr>
+        <w:rPr>
+          <w:rFonts w:cstheme="minorHAnsi"/>
+          <w:sz w:val="24"/>
+          <w:szCs w:val="24"/>
+        </w:rPr>
+      </w:pPr>
+    </w:p>
     <w:p>
       <w:pPr>
         <w:pStyle w:val="ListParagraph"/>
@@ -617,14 +1247,29 @@
           <w:ilvl w:val="0"/>
           <w:numId w:val="15"/>
         </w:numPr>
-      </w:pPr>
-      <w:r>
+        <w:rPr>
+          <w:rFonts w:cstheme="minorHAnsi"/>
+          <w:sz w:val="24"/>
+          <w:szCs w:val="24"/>
+        </w:rPr>
+      </w:pPr>
+      <w:r>
+        <w:rPr>
+          <w:rFonts w:cstheme="minorHAnsi"/>
+          <w:sz w:val="24"/>
+          <w:szCs w:val="24"/>
+        </w:rPr>
         <w:t>Ensure you have MySQL installed.</w:t>
       </w:r>
     </w:p>
     <w:p>
       <w:pPr>
         <w:pStyle w:val="ListParagraph"/>
+        <w:rPr>
+          <w:rFonts w:cstheme="minorHAnsi"/>
+          <w:sz w:val="24"/>
+          <w:szCs w:val="24"/>
+        </w:rPr>
       </w:pPr>
     </w:p>
     <w:p>
@@ -634,40 +1279,75 @@
           <w:ilvl w:val="0"/>
           <w:numId w:val="15"/>
         </w:numPr>
-      </w:pPr>
-      <w:r>
+        <w:rPr>
+          <w:rFonts w:cstheme="minorHAnsi"/>
+          <w:sz w:val="24"/>
+          <w:szCs w:val="24"/>
+        </w:rPr>
+      </w:pPr>
+      <w:r>
+        <w:rPr>
+          <w:rFonts w:cstheme="minorHAnsi"/>
+          <w:sz w:val="24"/>
+          <w:szCs w:val="24"/>
+        </w:rPr>
         <w:t>Create a new database for the payment system:</w:t>
       </w:r>
     </w:p>
     <w:p>
       <w:pPr>
         <w:pStyle w:val="ListParagraph"/>
-      </w:pPr>
-    </w:p>
-    <w:p>
-      <w:pPr>
-        <w:pStyle w:val="ListParagraph"/>
-      </w:pPr>
-      <w:r>
+        <w:rPr>
+          <w:rFonts w:cstheme="minorHAnsi"/>
+          <w:sz w:val="24"/>
+          <w:szCs w:val="24"/>
+        </w:rPr>
+      </w:pPr>
+    </w:p>
+    <w:p>
+      <w:pPr>
+        <w:pStyle w:val="ListParagraph"/>
+        <w:rPr>
+          <w:rFonts w:cstheme="minorHAnsi"/>
+          <w:sz w:val="24"/>
+          <w:szCs w:val="24"/>
+        </w:rPr>
+      </w:pPr>
+      <w:r>
+        <w:rPr>
+          <w:rFonts w:cstheme="minorHAnsi"/>
+          <w:sz w:val="24"/>
+          <w:szCs w:val="24"/>
+        </w:rPr>
         <w:t xml:space="preserve">CREATE DATABASE </w:t>
       </w:r>
       <w:proofErr w:type="spellStart"/>
       <w:r>
-        <w:t>payment_gateway_</w:t>
-      </w:r>
-      <w:proofErr w:type="gramStart"/>
-      <w:r>
-        <w:t>db</w:t>
+        <w:rPr>
+          <w:rFonts w:cstheme="minorHAnsi"/>
+          <w:sz w:val="24"/>
+          <w:szCs w:val="24"/>
+        </w:rPr>
+        <w:t>payment_gateway_db</w:t>
       </w:r>
       <w:proofErr w:type="spellEnd"/>
       <w:r>
+        <w:rPr>
+          <w:rFonts w:cstheme="minorHAnsi"/>
+          <w:sz w:val="24"/>
+          <w:szCs w:val="24"/>
+        </w:rPr>
         <w:t>;</w:t>
       </w:r>
-      <w:proofErr w:type="gramEnd"/>
-    </w:p>
-    <w:p>
-      <w:pPr>
-        <w:pStyle w:val="ListParagraph"/>
+    </w:p>
+    <w:p>
+      <w:pPr>
+        <w:pStyle w:val="ListParagraph"/>
+        <w:rPr>
+          <w:rFonts w:cstheme="minorHAnsi"/>
+          <w:sz w:val="24"/>
+          <w:szCs w:val="24"/>
+        </w:rPr>
       </w:pPr>
     </w:p>
     <w:p>
@@ -677,86 +1357,173 @@
           <w:ilvl w:val="0"/>
           <w:numId w:val="15"/>
         </w:numPr>
-      </w:pPr>
-      <w:r>
+        <w:rPr>
+          <w:rFonts w:cstheme="minorHAnsi"/>
+          <w:sz w:val="24"/>
+          <w:szCs w:val="24"/>
+        </w:rPr>
+      </w:pPr>
+      <w:r>
+        <w:rPr>
+          <w:rFonts w:cstheme="minorHAnsi"/>
+          <w:sz w:val="24"/>
+          <w:szCs w:val="24"/>
+        </w:rPr>
         <w:t xml:space="preserve">Update the database configuration settings in the config.js files of </w:t>
       </w:r>
       <w:proofErr w:type="spellStart"/>
       <w:r>
+        <w:rPr>
+          <w:rFonts w:cstheme="minorHAnsi"/>
+          <w:sz w:val="24"/>
+          <w:szCs w:val="24"/>
+        </w:rPr>
         <w:t>Payment_Gateway_SpringBoot</w:t>
       </w:r>
       <w:proofErr w:type="spellEnd"/>
       <w:r>
+        <w:rPr>
+          <w:rFonts w:cstheme="minorHAnsi"/>
+          <w:sz w:val="24"/>
+          <w:szCs w:val="24"/>
+        </w:rPr>
         <w:t>.</w:t>
       </w:r>
     </w:p>
     <w:p>
       <w:pPr>
         <w:rPr>
+          <w:rFonts w:cstheme="minorHAnsi"/>
           <w:b/>
           <w:bCs/>
-        </w:rPr>
-      </w:pPr>
-    </w:p>
-    <w:p>
-      <w:pPr>
-        <w:rPr>
+          <w:sz w:val="24"/>
+          <w:szCs w:val="24"/>
+        </w:rPr>
+      </w:pPr>
+    </w:p>
+    <w:p>
+      <w:pPr>
+        <w:rPr>
+          <w:rFonts w:cstheme="minorHAnsi"/>
           <w:b/>
           <w:bCs/>
-        </w:rPr>
-      </w:pPr>
-      <w:r>
-        <w:rPr>
+          <w:sz w:val="24"/>
+          <w:szCs w:val="24"/>
+        </w:rPr>
+      </w:pPr>
+      <w:r>
+        <w:rPr>
+          <w:rFonts w:cstheme="minorHAnsi"/>
           <w:b/>
           <w:bCs/>
+          <w:sz w:val="24"/>
+          <w:szCs w:val="24"/>
         </w:rPr>
         <w:t>Database Schema</w:t>
       </w:r>
     </w:p>
     <w:p>
-      <w:r>
+      <w:pPr>
+        <w:rPr>
+          <w:rFonts w:cstheme="minorHAnsi"/>
+          <w:sz w:val="24"/>
+          <w:szCs w:val="24"/>
+        </w:rPr>
+      </w:pPr>
+      <w:r>
+        <w:rPr>
+          <w:rFonts w:cstheme="minorHAnsi"/>
+          <w:sz w:val="24"/>
+          <w:szCs w:val="24"/>
+        </w:rPr>
+        <w:lastRenderedPageBreak/>
         <w:t xml:space="preserve">The Payment Gateway uses a MySQL database. The schema tables are defined in the </w:t>
       </w:r>
       <w:proofErr w:type="spellStart"/>
       <w:r>
+        <w:rPr>
+          <w:rFonts w:cstheme="minorHAnsi"/>
+          <w:sz w:val="24"/>
+          <w:szCs w:val="24"/>
+        </w:rPr>
         <w:t>SpringBoot</w:t>
       </w:r>
       <w:proofErr w:type="spellEnd"/>
       <w:r>
+        <w:rPr>
+          <w:rFonts w:cstheme="minorHAnsi"/>
+          <w:sz w:val="24"/>
+          <w:szCs w:val="24"/>
+        </w:rPr>
         <w:t xml:space="preserve"> Application will be generated automatically.</w:t>
       </w:r>
     </w:p>
-    <w:p/>
-    <w:p/>
-    <w:p/>
+    <w:p>
+      <w:pPr>
+        <w:rPr>
+          <w:rFonts w:cstheme="minorHAnsi"/>
+          <w:sz w:val="24"/>
+          <w:szCs w:val="24"/>
+        </w:rPr>
+      </w:pPr>
+    </w:p>
+    <w:p>
+      <w:pPr>
+        <w:rPr>
+          <w:rFonts w:cstheme="minorHAnsi"/>
+          <w:sz w:val="24"/>
+          <w:szCs w:val="24"/>
+        </w:rPr>
+      </w:pPr>
+    </w:p>
+    <w:p>
+      <w:pPr>
+        <w:rPr>
+          <w:rFonts w:cstheme="minorHAnsi"/>
+          <w:sz w:val="24"/>
+          <w:szCs w:val="24"/>
+        </w:rPr>
+      </w:pPr>
+    </w:p>
     <w:p>
       <w:pPr>
         <w:jc w:val="center"/>
         <w:rPr>
+          <w:rFonts w:cstheme="minorHAnsi"/>
           <w:b/>
           <w:bCs/>
-        </w:rPr>
-      </w:pPr>
-      <w:r>
-        <w:rPr>
+          <w:sz w:val="24"/>
+          <w:szCs w:val="24"/>
+        </w:rPr>
+      </w:pPr>
+      <w:r>
+        <w:rPr>
+          <w:rFonts w:cstheme="minorHAnsi"/>
           <w:b/>
           <w:bCs/>
-        </w:rPr>
-        <w:lastRenderedPageBreak/>
+          <w:sz w:val="24"/>
+          <w:szCs w:val="24"/>
+        </w:rPr>
         <w:t>Merchant Application Server</w:t>
       </w:r>
     </w:p>
     <w:p>
       <w:pPr>
         <w:rPr>
+          <w:rFonts w:cstheme="minorHAnsi"/>
           <w:b/>
           <w:bCs/>
-        </w:rPr>
-      </w:pPr>
-      <w:r>
-        <w:rPr>
+          <w:sz w:val="24"/>
+          <w:szCs w:val="24"/>
+        </w:rPr>
+      </w:pPr>
+      <w:r>
+        <w:rPr>
+          <w:rFonts w:cstheme="minorHAnsi"/>
           <w:b/>
           <w:bCs/>
+          <w:sz w:val="24"/>
+          <w:szCs w:val="24"/>
         </w:rPr>
         <w:t>Installation and Setup</w:t>
       </w:r>
@@ -768,33 +1535,73 @@
           <w:ilvl w:val="0"/>
           <w:numId w:val="13"/>
         </w:numPr>
-      </w:pPr>
-      <w:r>
+        <w:rPr>
+          <w:rFonts w:cstheme="minorHAnsi"/>
+          <w:sz w:val="24"/>
+          <w:szCs w:val="24"/>
+        </w:rPr>
+      </w:pPr>
+      <w:r>
+        <w:rPr>
+          <w:rFonts w:cstheme="minorHAnsi"/>
+          <w:sz w:val="24"/>
+          <w:szCs w:val="24"/>
+        </w:rPr>
         <w:t>Navigate to the Merchant Application Server directory:</w:t>
       </w:r>
     </w:p>
     <w:p>
       <w:pPr>
         <w:pStyle w:val="ListParagraph"/>
-      </w:pPr>
-    </w:p>
-    <w:p>
-      <w:pPr>
-        <w:pStyle w:val="ListParagraph"/>
-      </w:pPr>
-      <w:r>
+        <w:rPr>
+          <w:rFonts w:cstheme="minorHAnsi"/>
+          <w:sz w:val="24"/>
+          <w:szCs w:val="24"/>
+        </w:rPr>
+      </w:pPr>
+    </w:p>
+    <w:p>
+      <w:pPr>
+        <w:pStyle w:val="ListParagraph"/>
+        <w:rPr>
+          <w:rFonts w:cstheme="minorHAnsi"/>
+          <w:sz w:val="24"/>
+          <w:szCs w:val="24"/>
+        </w:rPr>
+      </w:pPr>
+      <w:r>
+        <w:rPr>
+          <w:rFonts w:cstheme="minorHAnsi"/>
+          <w:sz w:val="24"/>
+          <w:szCs w:val="24"/>
+        </w:rPr>
         <w:t xml:space="preserve">cd </w:t>
       </w:r>
       <w:proofErr w:type="spellStart"/>
       <w:r>
+        <w:rPr>
+          <w:rFonts w:cstheme="minorHAnsi"/>
+          <w:sz w:val="24"/>
+          <w:szCs w:val="24"/>
+        </w:rPr>
         <w:t>Payment_Project</w:t>
       </w:r>
       <w:proofErr w:type="spellEnd"/>
       <w:r>
+        <w:rPr>
+          <w:rFonts w:cstheme="minorHAnsi"/>
+          <w:sz w:val="24"/>
+          <w:szCs w:val="24"/>
+        </w:rPr>
         <w:t>\</w:t>
       </w:r>
       <w:proofErr w:type="spellStart"/>
       <w:r>
+        <w:rPr>
+          <w:rFonts w:cstheme="minorHAnsi"/>
+          <w:sz w:val="24"/>
+          <w:szCs w:val="24"/>
+        </w:rPr>
         <w:t>Merchant_Application</w:t>
       </w:r>
       <w:proofErr w:type="spellEnd"/>
@@ -802,6 +1609,11 @@
     <w:p>
       <w:pPr>
         <w:pStyle w:val="ListParagraph"/>
+        <w:rPr>
+          <w:rFonts w:cstheme="minorHAnsi"/>
+          <w:sz w:val="24"/>
+          <w:szCs w:val="24"/>
+        </w:rPr>
       </w:pPr>
     </w:p>
     <w:p>
@@ -811,37 +1623,67 @@
           <w:ilvl w:val="0"/>
           <w:numId w:val="13"/>
         </w:numPr>
-      </w:pPr>
-      <w:r>
+        <w:rPr>
+          <w:rFonts w:cstheme="minorHAnsi"/>
+          <w:sz w:val="24"/>
+          <w:szCs w:val="24"/>
+        </w:rPr>
+      </w:pPr>
+      <w:r>
+        <w:rPr>
+          <w:rFonts w:cstheme="minorHAnsi"/>
+          <w:sz w:val="24"/>
+          <w:szCs w:val="24"/>
+        </w:rPr>
         <w:t>Install dependencies:</w:t>
       </w:r>
     </w:p>
     <w:p>
       <w:pPr>
         <w:pStyle w:val="ListParagraph"/>
-      </w:pPr>
-    </w:p>
-    <w:p>
-      <w:pPr>
-        <w:pStyle w:val="ListParagraph"/>
+        <w:rPr>
+          <w:rFonts w:cstheme="minorHAnsi"/>
+          <w:sz w:val="24"/>
+          <w:szCs w:val="24"/>
+        </w:rPr>
+      </w:pPr>
+    </w:p>
+    <w:p>
+      <w:pPr>
+        <w:pStyle w:val="ListParagraph"/>
+        <w:rPr>
+          <w:rFonts w:cstheme="minorHAnsi"/>
+          <w:sz w:val="24"/>
+          <w:szCs w:val="24"/>
+        </w:rPr>
       </w:pPr>
       <w:proofErr w:type="spellStart"/>
       <w:r>
+        <w:rPr>
+          <w:rFonts w:cstheme="minorHAnsi"/>
+          <w:sz w:val="24"/>
+          <w:szCs w:val="24"/>
+        </w:rPr>
         <w:t>npm</w:t>
       </w:r>
       <w:proofErr w:type="spellEnd"/>
       <w:r>
-        <w:t xml:space="preserve"> </w:t>
-      </w:r>
-      <w:proofErr w:type="gramStart"/>
-      <w:r>
-        <w:t>install</w:t>
-      </w:r>
-      <w:proofErr w:type="gramEnd"/>
-    </w:p>
-    <w:p>
-      <w:pPr>
-        <w:pStyle w:val="ListParagraph"/>
+        <w:rPr>
+          <w:rFonts w:cstheme="minorHAnsi"/>
+          <w:sz w:val="24"/>
+          <w:szCs w:val="24"/>
+        </w:rPr>
+        <w:t xml:space="preserve"> install</w:t>
+      </w:r>
+    </w:p>
+    <w:p>
+      <w:pPr>
+        <w:pStyle w:val="ListParagraph"/>
+        <w:rPr>
+          <w:rFonts w:cstheme="minorHAnsi"/>
+          <w:sz w:val="24"/>
+          <w:szCs w:val="24"/>
+        </w:rPr>
       </w:pPr>
     </w:p>
     <w:p>
@@ -851,65 +1693,155 @@
           <w:ilvl w:val="0"/>
           <w:numId w:val="13"/>
         </w:numPr>
-      </w:pPr>
-      <w:r>
+        <w:rPr>
+          <w:rFonts w:cstheme="minorHAnsi"/>
+          <w:sz w:val="24"/>
+          <w:szCs w:val="24"/>
+        </w:rPr>
+      </w:pPr>
+      <w:r>
+        <w:rPr>
+          <w:rFonts w:cstheme="minorHAnsi"/>
+          <w:sz w:val="24"/>
+          <w:szCs w:val="24"/>
+        </w:rPr>
         <w:t>Start the Merchant Application Server:</w:t>
       </w:r>
     </w:p>
     <w:p>
       <w:pPr>
         <w:pStyle w:val="ListParagraph"/>
-      </w:pPr>
-    </w:p>
-    <w:p>
-      <w:pPr>
-        <w:pStyle w:val="ListParagraph"/>
-      </w:pPr>
-      <w:r>
+        <w:rPr>
+          <w:rFonts w:cstheme="minorHAnsi"/>
+          <w:sz w:val="24"/>
+          <w:szCs w:val="24"/>
+        </w:rPr>
+      </w:pPr>
+    </w:p>
+    <w:p>
+      <w:pPr>
+        <w:pStyle w:val="ListParagraph"/>
+        <w:rPr>
+          <w:rFonts w:cstheme="minorHAnsi"/>
+          <w:sz w:val="24"/>
+          <w:szCs w:val="24"/>
+        </w:rPr>
+      </w:pPr>
+      <w:r>
+        <w:rPr>
+          <w:rFonts w:cstheme="minorHAnsi"/>
+          <w:sz w:val="24"/>
+          <w:szCs w:val="24"/>
+        </w:rPr>
         <w:t xml:space="preserve">cd </w:t>
       </w:r>
       <w:proofErr w:type="spellStart"/>
       <w:r>
+        <w:rPr>
+          <w:rFonts w:cstheme="minorHAnsi"/>
+          <w:sz w:val="24"/>
+          <w:szCs w:val="24"/>
+        </w:rPr>
         <w:t>Payment_Project</w:t>
       </w:r>
       <w:proofErr w:type="spellEnd"/>
       <w:r>
+        <w:rPr>
+          <w:rFonts w:cstheme="minorHAnsi"/>
+          <w:sz w:val="24"/>
+          <w:szCs w:val="24"/>
+        </w:rPr>
         <w:t>\</w:t>
       </w:r>
       <w:proofErr w:type="spellStart"/>
       <w:r>
+        <w:rPr>
+          <w:rFonts w:cstheme="minorHAnsi"/>
+          <w:sz w:val="24"/>
+          <w:szCs w:val="24"/>
+        </w:rPr>
         <w:t>Merchant_Application</w:t>
       </w:r>
       <w:proofErr w:type="spellEnd"/>
       <w:r>
-        <w:t>\target</w:t>
-      </w:r>
-    </w:p>
-    <w:p>
-      <w:pPr>
-        <w:pStyle w:val="ListParagraph"/>
-      </w:pPr>
-    </w:p>
-    <w:p>
-      <w:pPr>
-        <w:pStyle w:val="ListParagraph"/>
-      </w:pPr>
-      <w:r>
-        <w:t xml:space="preserve">run java -jar </w:t>
-      </w:r>
-      <w:proofErr w:type="gramStart"/>
-      <w:r>
-        <w:t>Merchant_Application-0.0.1-SNAPSHOT.jar</w:t>
-      </w:r>
-      <w:proofErr w:type="gramEnd"/>
-    </w:p>
-    <w:p>
-      <w:pPr>
-        <w:pStyle w:val="ListParagraph"/>
-      </w:pPr>
-    </w:p>
-    <w:p>
-      <w:r>
+        <w:rPr>
+          <w:rFonts w:cstheme="minorHAnsi"/>
+          <w:sz w:val="24"/>
+          <w:szCs w:val="24"/>
+        </w:rPr>
+        <w:t>\</w:t>
+      </w:r>
+    </w:p>
+    <w:p>
+      <w:pPr>
+        <w:pStyle w:val="ListParagraph"/>
+        <w:rPr>
+          <w:rFonts w:cstheme="minorHAnsi"/>
+          <w:sz w:val="24"/>
+          <w:szCs w:val="24"/>
+        </w:rPr>
+      </w:pPr>
+    </w:p>
+    <w:p>
+      <w:pPr>
+        <w:pStyle w:val="ListParagraph"/>
+        <w:rPr>
+          <w:rFonts w:cstheme="minorHAnsi"/>
+          <w:sz w:val="24"/>
+          <w:szCs w:val="24"/>
+        </w:rPr>
+      </w:pPr>
+      <w:r>
+        <w:rPr>
+          <w:rFonts w:cstheme="minorHAnsi"/>
+          <w:sz w:val="24"/>
+          <w:szCs w:val="24"/>
+        </w:rPr>
+        <w:t xml:space="preserve">run </w:t>
+      </w:r>
+      <w:proofErr w:type="spellStart"/>
+      <w:r>
+        <w:rPr>
+          <w:rFonts w:cstheme="minorHAnsi"/>
+          <w:sz w:val="24"/>
+          <w:szCs w:val="24"/>
+        </w:rPr>
+        <w:t>mvn</w:t>
+      </w:r>
+      <w:proofErr w:type="spellEnd"/>
+      <w:r>
+        <w:rPr>
+          <w:rFonts w:cstheme="minorHAnsi"/>
+          <w:sz w:val="24"/>
+          <w:szCs w:val="24"/>
+        </w:rPr>
+        <w:t xml:space="preserve"> </w:t>
+      </w:r>
+      <w:proofErr w:type="spellStart"/>
+      <w:r>
+        <w:rPr>
+          <w:rFonts w:cstheme="minorHAnsi"/>
+          <w:sz w:val="24"/>
+          <w:szCs w:val="24"/>
+        </w:rPr>
+        <w:t>spring-boot:run</w:t>
+      </w:r>
+      <w:proofErr w:type="spellEnd"/>
+    </w:p>
+    <w:p>
+      <w:pPr>
+        <w:rPr>
+          <w:rFonts w:cstheme="minorHAnsi"/>
+          <w:sz w:val="24"/>
+          <w:szCs w:val="24"/>
+        </w:rPr>
+      </w:pPr>
+      <w:r>
+        <w:rPr>
+          <w:rFonts w:cstheme="minorHAnsi"/>
+          <w:sz w:val="24"/>
+          <w:szCs w:val="24"/>
+        </w:rPr>
         <w:t>The server will be running on http://localhost:8081 by default.</w:t>
       </w:r>
     </w:p>
@@ -917,20 +1849,50 @@
       <w:pPr>
         <w:jc w:val="center"/>
         <w:rPr>
+          <w:rFonts w:cstheme="minorHAnsi"/>
           <w:b/>
           <w:bCs/>
-        </w:rPr>
-      </w:pPr>
-      <w:r>
-        <w:rPr>
+          <w:sz w:val="24"/>
+          <w:szCs w:val="24"/>
+        </w:rPr>
+      </w:pPr>
+    </w:p>
+    <w:p>
+      <w:pPr>
+        <w:jc w:val="center"/>
+        <w:rPr>
+          <w:rFonts w:cstheme="minorHAnsi"/>
           <w:b/>
           <w:bCs/>
+          <w:sz w:val="24"/>
+          <w:szCs w:val="24"/>
+        </w:rPr>
+      </w:pPr>
+      <w:r>
+        <w:rPr>
+          <w:rFonts w:cstheme="minorHAnsi"/>
+          <w:b/>
+          <w:bCs/>
+          <w:sz w:val="24"/>
+          <w:szCs w:val="24"/>
         </w:rPr>
         <w:t>Merchant Server Registration</w:t>
       </w:r>
     </w:p>
     <w:p>
-      <w:r>
+      <w:pPr>
+        <w:rPr>
+          <w:rFonts w:cstheme="minorHAnsi"/>
+          <w:sz w:val="24"/>
+          <w:szCs w:val="24"/>
+        </w:rPr>
+      </w:pPr>
+      <w:r>
+        <w:rPr>
+          <w:rFonts w:cstheme="minorHAnsi"/>
+          <w:sz w:val="24"/>
+          <w:szCs w:val="24"/>
+        </w:rPr>
         <w:t>To integrate your Merchant Application Server with the Payment Gateway:</w:t>
       </w:r>
     </w:p>
@@ -941,30 +1903,55 @@
           <w:ilvl w:val="0"/>
           <w:numId w:val="12"/>
         </w:numPr>
-      </w:pPr>
-      <w:r>
+        <w:rPr>
+          <w:rFonts w:cstheme="minorHAnsi"/>
+          <w:sz w:val="24"/>
+          <w:szCs w:val="24"/>
+        </w:rPr>
+      </w:pPr>
+      <w:r>
+        <w:rPr>
+          <w:rFonts w:cstheme="minorHAnsi"/>
+          <w:sz w:val="24"/>
+          <w:szCs w:val="24"/>
+        </w:rPr>
         <w:t>Use the following endpoint to register your server:</w:t>
       </w:r>
     </w:p>
     <w:p>
       <w:pPr>
         <w:pStyle w:val="ListParagraph"/>
-      </w:pPr>
-    </w:p>
-    <w:p>
-      <w:pPr>
-        <w:pStyle w:val="ListParagraph"/>
-      </w:pPr>
-      <w:r>
-        <w:t>GET</w:t>
-      </w:r>
-      <w:r>
-        <w:t xml:space="preserve"> </w:t>
+        <w:rPr>
+          <w:rFonts w:cstheme="minorHAnsi"/>
+          <w:sz w:val="24"/>
+          <w:szCs w:val="24"/>
+        </w:rPr>
+      </w:pPr>
+    </w:p>
+    <w:p>
+      <w:pPr>
+        <w:pStyle w:val="ListParagraph"/>
+        <w:rPr>
+          <w:rFonts w:cstheme="minorHAnsi"/>
+          <w:sz w:val="24"/>
+          <w:szCs w:val="24"/>
+        </w:rPr>
+      </w:pPr>
+      <w:r>
+        <w:rPr>
+          <w:rFonts w:cstheme="minorHAnsi"/>
+          <w:sz w:val="24"/>
+          <w:szCs w:val="24"/>
+        </w:rPr>
+        <w:t xml:space="preserve">GET </w:t>
       </w:r>
       <w:hyperlink r:id="rId6" w:history="1">
         <w:r>
           <w:rPr>
             <w:rStyle w:val="Hyperlink"/>
+            <w:rFonts w:cstheme="minorHAnsi"/>
+            <w:sz w:val="24"/>
+            <w:szCs w:val="24"/>
           </w:rPr>
           <w:t>http://localhost:8080/api/registration/register-server</w:t>
         </w:r>
@@ -973,6 +1960,11 @@
     <w:p>
       <w:pPr>
         <w:pStyle w:val="ListParagraph"/>
+        <w:rPr>
+          <w:rFonts w:cstheme="minorHAnsi"/>
+          <w:sz w:val="24"/>
+          <w:szCs w:val="24"/>
+        </w:rPr>
       </w:pPr>
     </w:p>
     <w:p>
@@ -982,25 +1974,55 @@
           <w:ilvl w:val="0"/>
           <w:numId w:val="12"/>
         </w:numPr>
-      </w:pPr>
-      <w:r>
+        <w:rPr>
+          <w:rFonts w:cstheme="minorHAnsi"/>
+          <w:sz w:val="24"/>
+          <w:szCs w:val="24"/>
+        </w:rPr>
+      </w:pPr>
+      <w:r>
+        <w:rPr>
+          <w:rFonts w:cstheme="minorHAnsi"/>
+          <w:sz w:val="24"/>
+          <w:szCs w:val="24"/>
+        </w:rPr>
         <w:t>Include the following Authorization header:</w:t>
       </w:r>
     </w:p>
     <w:p>
       <w:pPr>
         <w:pStyle w:val="ListParagraph"/>
-      </w:pPr>
-    </w:p>
-    <w:p>
-      <w:pPr>
-        <w:pStyle w:val="ListParagraph"/>
-      </w:pPr>
-      <w:r>
+        <w:rPr>
+          <w:rFonts w:cstheme="minorHAnsi"/>
+          <w:sz w:val="24"/>
+          <w:szCs w:val="24"/>
+        </w:rPr>
+      </w:pPr>
+    </w:p>
+    <w:p>
+      <w:pPr>
+        <w:pStyle w:val="ListParagraph"/>
+        <w:rPr>
+          <w:rFonts w:cstheme="minorHAnsi"/>
+          <w:sz w:val="24"/>
+          <w:szCs w:val="24"/>
+        </w:rPr>
+      </w:pPr>
+      <w:r>
+        <w:rPr>
+          <w:rFonts w:cstheme="minorHAnsi"/>
+          <w:sz w:val="24"/>
+          <w:szCs w:val="24"/>
+        </w:rPr>
         <w:t xml:space="preserve">Authorization: </w:t>
       </w:r>
       <w:proofErr w:type="spellStart"/>
       <w:r>
+        <w:rPr>
+          <w:rFonts w:cstheme="minorHAnsi"/>
+          <w:sz w:val="24"/>
+          <w:szCs w:val="24"/>
+        </w:rPr>
         <w:t>hash@access@register</w:t>
       </w:r>
       <w:proofErr w:type="spellEnd"/>
@@ -1008,6 +2030,11 @@
     <w:p>
       <w:pPr>
         <w:pStyle w:val="ListParagraph"/>
+        <w:rPr>
+          <w:rFonts w:cstheme="minorHAnsi"/>
+          <w:sz w:val="24"/>
+          <w:szCs w:val="24"/>
+        </w:rPr>
       </w:pPr>
     </w:p>
     <w:p>
@@ -1017,92 +2044,202 @@
           <w:ilvl w:val="0"/>
           <w:numId w:val="12"/>
         </w:numPr>
-      </w:pPr>
-      <w:r>
+        <w:rPr>
+          <w:rFonts w:cstheme="minorHAnsi"/>
+          <w:sz w:val="24"/>
+          <w:szCs w:val="24"/>
+        </w:rPr>
+      </w:pPr>
+      <w:r>
+        <w:rPr>
+          <w:rFonts w:cstheme="minorHAnsi"/>
+          <w:sz w:val="24"/>
+          <w:szCs w:val="24"/>
+        </w:rPr>
         <w:t>Upon successful registration, the Payment Gateway Server will respond with:</w:t>
       </w:r>
     </w:p>
     <w:p>
       <w:pPr>
         <w:pStyle w:val="ListParagraph"/>
-      </w:pPr>
-    </w:p>
-    <w:p>
-      <w:pPr>
-        <w:pStyle w:val="ListParagraph"/>
-      </w:pPr>
-      <w:r>
+        <w:rPr>
+          <w:rFonts w:cstheme="minorHAnsi"/>
+          <w:sz w:val="24"/>
+          <w:szCs w:val="24"/>
+        </w:rPr>
+      </w:pPr>
+    </w:p>
+    <w:p>
+      <w:pPr>
+        <w:pStyle w:val="ListParagraph"/>
+        <w:rPr>
+          <w:rFonts w:cstheme="minorHAnsi"/>
+          <w:sz w:val="24"/>
+          <w:szCs w:val="24"/>
+        </w:rPr>
+      </w:pPr>
+      <w:r>
+        <w:rPr>
+          <w:rFonts w:cstheme="minorHAnsi"/>
+          <w:sz w:val="24"/>
+          <w:szCs w:val="24"/>
+        </w:rPr>
         <w:t>{</w:t>
       </w:r>
     </w:p>
     <w:p>
       <w:pPr>
         <w:pStyle w:val="ListParagraph"/>
-      </w:pPr>
-      <w:r>
+        <w:rPr>
+          <w:rFonts w:cstheme="minorHAnsi"/>
+          <w:sz w:val="24"/>
+          <w:szCs w:val="24"/>
+        </w:rPr>
+      </w:pPr>
+      <w:r>
+        <w:rPr>
+          <w:rFonts w:cstheme="minorHAnsi"/>
+          <w:sz w:val="24"/>
+          <w:szCs w:val="24"/>
+        </w:rPr>
         <w:t xml:space="preserve">  "</w:t>
       </w:r>
       <w:proofErr w:type="spellStart"/>
       <w:r>
+        <w:rPr>
+          <w:rFonts w:cstheme="minorHAnsi"/>
+          <w:sz w:val="24"/>
+          <w:szCs w:val="24"/>
+        </w:rPr>
         <w:t>merchantId</w:t>
       </w:r>
       <w:proofErr w:type="spellEnd"/>
       <w:r>
+        <w:rPr>
+          <w:rFonts w:cstheme="minorHAnsi"/>
+          <w:sz w:val="24"/>
+          <w:szCs w:val="24"/>
+        </w:rPr>
         <w:t>": "your-merchant-id",</w:t>
       </w:r>
     </w:p>
     <w:p>
       <w:pPr>
         <w:pStyle w:val="ListParagraph"/>
-      </w:pPr>
-      <w:r>
+        <w:rPr>
+          <w:rFonts w:cstheme="minorHAnsi"/>
+          <w:sz w:val="24"/>
+          <w:szCs w:val="24"/>
+        </w:rPr>
+      </w:pPr>
+      <w:r>
+        <w:rPr>
+          <w:rFonts w:cstheme="minorHAnsi"/>
+          <w:sz w:val="24"/>
+          <w:szCs w:val="24"/>
+        </w:rPr>
         <w:t xml:space="preserve">  "</w:t>
       </w:r>
       <w:proofErr w:type="spellStart"/>
       <w:r>
+        <w:rPr>
+          <w:rFonts w:cstheme="minorHAnsi"/>
+          <w:sz w:val="24"/>
+          <w:szCs w:val="24"/>
+        </w:rPr>
         <w:t>serverKey</w:t>
       </w:r>
       <w:proofErr w:type="spellEnd"/>
       <w:r>
+        <w:rPr>
+          <w:rFonts w:cstheme="minorHAnsi"/>
+          <w:sz w:val="24"/>
+          <w:szCs w:val="24"/>
+        </w:rPr>
         <w:t>": "your-server-key"</w:t>
       </w:r>
     </w:p>
     <w:p>
       <w:pPr>
         <w:pStyle w:val="ListParagraph"/>
-      </w:pPr>
-      <w:r>
+        <w:rPr>
+          <w:rFonts w:cstheme="minorHAnsi"/>
+          <w:sz w:val="24"/>
+          <w:szCs w:val="24"/>
+        </w:rPr>
+      </w:pPr>
+      <w:r>
+        <w:rPr>
+          <w:rFonts w:cstheme="minorHAnsi"/>
+          <w:sz w:val="24"/>
+          <w:szCs w:val="24"/>
+        </w:rPr>
         <w:t>}</w:t>
       </w:r>
     </w:p>
     <w:p>
-      <w:r>
+      <w:pPr>
+        <w:rPr>
+          <w:rFonts w:cstheme="minorHAnsi"/>
+          <w:sz w:val="24"/>
+          <w:szCs w:val="24"/>
+        </w:rPr>
+      </w:pPr>
+      <w:r>
+        <w:rPr>
+          <w:rFonts w:cstheme="minorHAnsi"/>
+          <w:sz w:val="24"/>
+          <w:szCs w:val="24"/>
+        </w:rPr>
+        <w:lastRenderedPageBreak/>
         <w:t xml:space="preserve">Store these values in your </w:t>
       </w:r>
       <w:proofErr w:type="spellStart"/>
-      <w:proofErr w:type="gramStart"/>
-      <w:r>
+      <w:r>
+        <w:rPr>
+          <w:rFonts w:cstheme="minorHAnsi"/>
+          <w:sz w:val="24"/>
+          <w:szCs w:val="24"/>
+        </w:rPr>
         <w:t>application.properties</w:t>
       </w:r>
       <w:proofErr w:type="spellEnd"/>
-      <w:proofErr w:type="gramEnd"/>
-      <w:r>
+      <w:r>
+        <w:rPr>
+          <w:rFonts w:cstheme="minorHAnsi"/>
+          <w:sz w:val="24"/>
+          <w:szCs w:val="24"/>
+        </w:rPr>
         <w:t xml:space="preserve"> file.</w:t>
       </w:r>
     </w:p>
-    <w:p/>
+    <w:p>
+      <w:pPr>
+        <w:rPr>
+          <w:rFonts w:cstheme="minorHAnsi"/>
+          <w:sz w:val="24"/>
+          <w:szCs w:val="24"/>
+        </w:rPr>
+      </w:pPr>
+    </w:p>
     <w:p>
       <w:pPr>
         <w:jc w:val="center"/>
         <w:rPr>
+          <w:rFonts w:cstheme="minorHAnsi"/>
           <w:b/>
           <w:bCs/>
-        </w:rPr>
-      </w:pPr>
-      <w:r>
-        <w:rPr>
+          <w:sz w:val="24"/>
+          <w:szCs w:val="24"/>
+        </w:rPr>
+      </w:pPr>
+      <w:r>
+        <w:rPr>
+          <w:rFonts w:cstheme="minorHAnsi"/>
           <w:b/>
           <w:bCs/>
+          <w:sz w:val="24"/>
+          <w:szCs w:val="24"/>
         </w:rPr>
         <w:t>Payment UI Web</w:t>
       </w:r>
@@ -1110,14 +2247,20 @@
     <w:p>
       <w:pPr>
         <w:rPr>
+          <w:rFonts w:cstheme="minorHAnsi"/>
           <w:b/>
           <w:bCs/>
-        </w:rPr>
-      </w:pPr>
-      <w:r>
-        <w:rPr>
+          <w:sz w:val="24"/>
+          <w:szCs w:val="24"/>
+        </w:rPr>
+      </w:pPr>
+      <w:r>
+        <w:rPr>
+          <w:rFonts w:cstheme="minorHAnsi"/>
           <w:b/>
           <w:bCs/>
+          <w:sz w:val="24"/>
+          <w:szCs w:val="24"/>
         </w:rPr>
         <w:t>Installation and Setup</w:t>
       </w:r>
@@ -1129,33 +2272,73 @@
           <w:ilvl w:val="0"/>
           <w:numId w:val="14"/>
         </w:numPr>
-      </w:pPr>
-      <w:r>
+        <w:rPr>
+          <w:rFonts w:cstheme="minorHAnsi"/>
+          <w:sz w:val="24"/>
+          <w:szCs w:val="24"/>
+        </w:rPr>
+      </w:pPr>
+      <w:r>
+        <w:rPr>
+          <w:rFonts w:cstheme="minorHAnsi"/>
+          <w:sz w:val="24"/>
+          <w:szCs w:val="24"/>
+        </w:rPr>
         <w:t>Navigate to the Merchant Application Server directory:</w:t>
       </w:r>
     </w:p>
     <w:p>
       <w:pPr>
         <w:pStyle w:val="ListParagraph"/>
-      </w:pPr>
-    </w:p>
-    <w:p>
-      <w:pPr>
-        <w:pStyle w:val="ListParagraph"/>
-      </w:pPr>
-      <w:r>
+        <w:rPr>
+          <w:rFonts w:cstheme="minorHAnsi"/>
+          <w:sz w:val="24"/>
+          <w:szCs w:val="24"/>
+        </w:rPr>
+      </w:pPr>
+    </w:p>
+    <w:p>
+      <w:pPr>
+        <w:pStyle w:val="ListParagraph"/>
+        <w:rPr>
+          <w:rFonts w:cstheme="minorHAnsi"/>
+          <w:sz w:val="24"/>
+          <w:szCs w:val="24"/>
+        </w:rPr>
+      </w:pPr>
+      <w:r>
+        <w:rPr>
+          <w:rFonts w:cstheme="minorHAnsi"/>
+          <w:sz w:val="24"/>
+          <w:szCs w:val="24"/>
+        </w:rPr>
         <w:t xml:space="preserve">cd </w:t>
       </w:r>
       <w:proofErr w:type="spellStart"/>
       <w:r>
+        <w:rPr>
+          <w:rFonts w:cstheme="minorHAnsi"/>
+          <w:sz w:val="24"/>
+          <w:szCs w:val="24"/>
+        </w:rPr>
         <w:t>Payment_Project</w:t>
       </w:r>
       <w:proofErr w:type="spellEnd"/>
       <w:r>
+        <w:rPr>
+          <w:rFonts w:cstheme="minorHAnsi"/>
+          <w:sz w:val="24"/>
+          <w:szCs w:val="24"/>
+        </w:rPr>
         <w:t>\</w:t>
       </w:r>
       <w:proofErr w:type="spellStart"/>
       <w:r>
+        <w:rPr>
+          <w:rFonts w:cstheme="minorHAnsi"/>
+          <w:sz w:val="24"/>
+          <w:szCs w:val="24"/>
+        </w:rPr>
         <w:t>web_payment_ui</w:t>
       </w:r>
       <w:proofErr w:type="spellEnd"/>
@@ -1163,6 +2346,11 @@
     <w:p>
       <w:pPr>
         <w:pStyle w:val="ListParagraph"/>
+        <w:rPr>
+          <w:rFonts w:cstheme="minorHAnsi"/>
+          <w:sz w:val="24"/>
+          <w:szCs w:val="24"/>
+        </w:rPr>
       </w:pPr>
     </w:p>
     <w:p>
@@ -1172,37 +2360,75 @@
           <w:ilvl w:val="0"/>
           <w:numId w:val="14"/>
         </w:numPr>
-      </w:pPr>
-      <w:r>
+        <w:rPr>
+          <w:rFonts w:cstheme="minorHAnsi"/>
+          <w:sz w:val="24"/>
+          <w:szCs w:val="24"/>
+        </w:rPr>
+      </w:pPr>
+      <w:r>
+        <w:rPr>
+          <w:rFonts w:cstheme="minorHAnsi"/>
+          <w:sz w:val="24"/>
+          <w:szCs w:val="24"/>
+        </w:rPr>
         <w:t>Install dependencies:</w:t>
       </w:r>
     </w:p>
     <w:p>
       <w:pPr>
         <w:pStyle w:val="ListParagraph"/>
-      </w:pPr>
-    </w:p>
-    <w:p>
-      <w:pPr>
-        <w:pStyle w:val="ListParagraph"/>
+        <w:rPr>
+          <w:rFonts w:cstheme="minorHAnsi"/>
+          <w:sz w:val="24"/>
+          <w:szCs w:val="24"/>
+        </w:rPr>
+      </w:pPr>
+    </w:p>
+    <w:p>
+      <w:pPr>
+        <w:pStyle w:val="ListParagraph"/>
+        <w:rPr>
+          <w:rFonts w:cstheme="minorHAnsi"/>
+          <w:sz w:val="24"/>
+          <w:szCs w:val="24"/>
+        </w:rPr>
       </w:pPr>
       <w:proofErr w:type="spellStart"/>
       <w:r>
+        <w:rPr>
+          <w:rFonts w:cstheme="minorHAnsi"/>
+          <w:sz w:val="24"/>
+          <w:szCs w:val="24"/>
+        </w:rPr>
         <w:t>npm</w:t>
       </w:r>
       <w:proofErr w:type="spellEnd"/>
       <w:r>
+        <w:rPr>
+          <w:rFonts w:cstheme="minorHAnsi"/>
+          <w:sz w:val="24"/>
+          <w:szCs w:val="24"/>
+        </w:rPr>
         <w:t xml:space="preserve"> </w:t>
       </w:r>
-      <w:proofErr w:type="gramStart"/>
-      <w:r>
+      <w:r>
+        <w:rPr>
+          <w:rFonts w:cstheme="minorHAnsi"/>
+          <w:sz w:val="24"/>
+          <w:szCs w:val="24"/>
+        </w:rPr>
         <w:t>install</w:t>
       </w:r>
-      <w:proofErr w:type="gramEnd"/>
-    </w:p>
-    <w:p>
-      <w:pPr>
-        <w:pStyle w:val="ListParagraph"/>
+    </w:p>
+    <w:p>
+      <w:pPr>
+        <w:pStyle w:val="ListParagraph"/>
+        <w:rPr>
+          <w:rFonts w:cstheme="minorHAnsi"/>
+          <w:sz w:val="24"/>
+          <w:szCs w:val="24"/>
+        </w:rPr>
       </w:pPr>
     </w:p>
     <w:p>
@@ -1212,41 +2438,83 @@
           <w:ilvl w:val="0"/>
           <w:numId w:val="14"/>
         </w:numPr>
-      </w:pPr>
-      <w:r>
+        <w:rPr>
+          <w:rFonts w:cstheme="minorHAnsi"/>
+          <w:sz w:val="24"/>
+          <w:szCs w:val="24"/>
+        </w:rPr>
+      </w:pPr>
+      <w:r>
+        <w:rPr>
+          <w:rFonts w:cstheme="minorHAnsi"/>
+          <w:sz w:val="24"/>
+          <w:szCs w:val="24"/>
+        </w:rPr>
         <w:t>Start the Payment UI Web</w:t>
       </w:r>
     </w:p>
     <w:p>
       <w:pPr>
         <w:pStyle w:val="ListParagraph"/>
-      </w:pPr>
-    </w:p>
-    <w:p>
-      <w:pPr>
-        <w:pStyle w:val="ListParagraph"/>
+        <w:rPr>
+          <w:rFonts w:cstheme="minorHAnsi"/>
+          <w:sz w:val="24"/>
+          <w:szCs w:val="24"/>
+        </w:rPr>
+      </w:pPr>
+    </w:p>
+    <w:p>
+      <w:pPr>
+        <w:pStyle w:val="ListParagraph"/>
+        <w:rPr>
+          <w:rFonts w:cstheme="minorHAnsi"/>
+          <w:sz w:val="24"/>
+          <w:szCs w:val="24"/>
+        </w:rPr>
       </w:pPr>
       <w:proofErr w:type="spellStart"/>
       <w:r>
+        <w:rPr>
+          <w:rFonts w:cstheme="minorHAnsi"/>
+          <w:sz w:val="24"/>
+          <w:szCs w:val="24"/>
+        </w:rPr>
         <w:t>npm</w:t>
       </w:r>
       <w:proofErr w:type="spellEnd"/>
       <w:r>
-        <w:t xml:space="preserve"> </w:t>
-      </w:r>
-      <w:proofErr w:type="gramStart"/>
-      <w:r>
-        <w:t>start</w:t>
-      </w:r>
-      <w:proofErr w:type="gramEnd"/>
-    </w:p>
-    <w:p>
-      <w:pPr>
-        <w:pStyle w:val="ListParagraph"/>
-      </w:pPr>
-    </w:p>
-    <w:p>
-      <w:r>
+        <w:rPr>
+          <w:rFonts w:cstheme="minorHAnsi"/>
+          <w:sz w:val="24"/>
+          <w:szCs w:val="24"/>
+        </w:rPr>
+        <w:t xml:space="preserve"> start</w:t>
+      </w:r>
+    </w:p>
+    <w:p>
+      <w:pPr>
+        <w:pStyle w:val="ListParagraph"/>
+        <w:rPr>
+          <w:rFonts w:cstheme="minorHAnsi"/>
+          <w:sz w:val="24"/>
+          <w:szCs w:val="24"/>
+        </w:rPr>
+      </w:pPr>
+    </w:p>
+    <w:p>
+      <w:pPr>
+        <w:rPr>
+          <w:rFonts w:cstheme="minorHAnsi"/>
+          <w:sz w:val="24"/>
+          <w:szCs w:val="24"/>
+        </w:rPr>
+      </w:pPr>
+      <w:r>
+        <w:rPr>
+          <w:rFonts w:cstheme="minorHAnsi"/>
+          <w:sz w:val="24"/>
+          <w:szCs w:val="24"/>
+        </w:rPr>
         <w:t>The web application will be accessible at http://localhost:3000 by default.</w:t>
       </w:r>
     </w:p>
@@ -1254,8 +2522,11 @@
       <w:pPr>
         <w:jc w:val="center"/>
         <w:rPr>
+          <w:rFonts w:cstheme="minorHAnsi"/>
           <w:b/>
           <w:bCs/>
+          <w:sz w:val="24"/>
+          <w:szCs w:val="24"/>
         </w:rPr>
       </w:pPr>
     </w:p>
@@ -1263,20 +2534,38 @@
       <w:pPr>
         <w:jc w:val="center"/>
         <w:rPr>
+          <w:rFonts w:cstheme="minorHAnsi"/>
           <w:b/>
           <w:bCs/>
-        </w:rPr>
-      </w:pPr>
-      <w:r>
-        <w:rPr>
+          <w:sz w:val="24"/>
+          <w:szCs w:val="24"/>
+        </w:rPr>
+      </w:pPr>
+      <w:r>
+        <w:rPr>
+          <w:rFonts w:cstheme="minorHAnsi"/>
           <w:b/>
           <w:bCs/>
+          <w:sz w:val="24"/>
+          <w:szCs w:val="24"/>
         </w:rPr>
         <w:t>Conclusion</w:t>
       </w:r>
     </w:p>
     <w:p>
-      <w:r>
+      <w:pPr>
+        <w:rPr>
+          <w:rFonts w:cstheme="minorHAnsi"/>
+          <w:sz w:val="24"/>
+          <w:szCs w:val="24"/>
+        </w:rPr>
+      </w:pPr>
+      <w:r>
+        <w:rPr>
+          <w:rFonts w:cstheme="minorHAnsi"/>
+          <w:sz w:val="24"/>
+          <w:szCs w:val="24"/>
+        </w:rPr>
         <w:t>Follow these instructions to set up and run the Payment System successfully. If you encounter any issues, you can reach out to me.</w:t>
       </w:r>
     </w:p>

--- a/Documentation.docx
+++ b/Documentation.docx
@@ -130,6 +130,72 @@
           <w:sz w:val="24"/>
           <w:szCs w:val="24"/>
         </w:rPr>
+        <w:t>Database</w:t>
+      </w:r>
+    </w:p>
+    <w:p>
+      <w:pPr>
+        <w:pStyle w:val="ListParagraph"/>
+        <w:numPr>
+          <w:ilvl w:val="0"/>
+          <w:numId w:val="8"/>
+        </w:numPr>
+        <w:rPr>
+          <w:rFonts w:cstheme="minorHAnsi"/>
+          <w:sz w:val="24"/>
+          <w:szCs w:val="24"/>
+        </w:rPr>
+      </w:pPr>
+      <w:r>
+        <w:rPr>
+          <w:rFonts w:cstheme="minorHAnsi"/>
+          <w:sz w:val="24"/>
+          <w:szCs w:val="24"/>
+        </w:rPr>
+        <w:t>MySQL Setup</w:t>
+      </w:r>
+    </w:p>
+    <w:p>
+      <w:pPr>
+        <w:pStyle w:val="ListParagraph"/>
+        <w:numPr>
+          <w:ilvl w:val="0"/>
+          <w:numId w:val="8"/>
+        </w:numPr>
+        <w:rPr>
+          <w:rFonts w:cstheme="minorHAnsi"/>
+          <w:sz w:val="24"/>
+          <w:szCs w:val="24"/>
+        </w:rPr>
+      </w:pPr>
+      <w:r>
+        <w:rPr>
+          <w:rFonts w:cstheme="minorHAnsi"/>
+          <w:sz w:val="24"/>
+          <w:szCs w:val="24"/>
+        </w:rPr>
+        <w:t>Database Schema</w:t>
+      </w:r>
+    </w:p>
+    <w:p>
+      <w:pPr>
+        <w:pStyle w:val="ListParagraph"/>
+        <w:numPr>
+          <w:ilvl w:val="0"/>
+          <w:numId w:val="1"/>
+        </w:numPr>
+        <w:rPr>
+          <w:rFonts w:cstheme="minorHAnsi"/>
+          <w:sz w:val="24"/>
+          <w:szCs w:val="24"/>
+        </w:rPr>
+      </w:pPr>
+      <w:r>
+        <w:rPr>
+          <w:rFonts w:cstheme="minorHAnsi"/>
+          <w:sz w:val="24"/>
+          <w:szCs w:val="24"/>
+        </w:rPr>
         <w:t>Payment Gateway Server</w:t>
       </w:r>
     </w:p>
@@ -174,7 +240,7 @@
           <w:sz w:val="24"/>
           <w:szCs w:val="24"/>
         </w:rPr>
-        <w:t>Database</w:t>
+        <w:t>Merchant Application Server</w:t>
       </w:r>
     </w:p>
     <w:p>
@@ -182,7 +248,7 @@
         <w:pStyle w:val="ListParagraph"/>
         <w:numPr>
           <w:ilvl w:val="0"/>
-          <w:numId w:val="8"/>
+          <w:numId w:val="4"/>
         </w:numPr>
         <w:rPr>
           <w:rFonts w:cstheme="minorHAnsi"/>
@@ -196,29 +262,7 @@
           <w:sz w:val="24"/>
           <w:szCs w:val="24"/>
         </w:rPr>
-        <w:t>MySQL Setup</w:t>
-      </w:r>
-    </w:p>
-    <w:p>
-      <w:pPr>
-        <w:pStyle w:val="ListParagraph"/>
-        <w:numPr>
-          <w:ilvl w:val="0"/>
-          <w:numId w:val="8"/>
-        </w:numPr>
-        <w:rPr>
-          <w:rFonts w:cstheme="minorHAnsi"/>
-          <w:sz w:val="24"/>
-          <w:szCs w:val="24"/>
-        </w:rPr>
-      </w:pPr>
-      <w:r>
-        <w:rPr>
-          <w:rFonts w:cstheme="minorHAnsi"/>
-          <w:sz w:val="24"/>
-          <w:szCs w:val="24"/>
-        </w:rPr>
-        <w:t>Database Schema</w:t>
+        <w:t>Installation and Setup</w:t>
       </w:r>
     </w:p>
     <w:p>
@@ -240,29 +284,7 @@
           <w:sz w:val="24"/>
           <w:szCs w:val="24"/>
         </w:rPr>
-        <w:t>Merchant Application Server</w:t>
-      </w:r>
-    </w:p>
-    <w:p>
-      <w:pPr>
-        <w:pStyle w:val="ListParagraph"/>
-        <w:numPr>
-          <w:ilvl w:val="0"/>
-          <w:numId w:val="4"/>
-        </w:numPr>
-        <w:rPr>
-          <w:rFonts w:cstheme="minorHAnsi"/>
-          <w:sz w:val="24"/>
-          <w:szCs w:val="24"/>
-        </w:rPr>
-      </w:pPr>
-      <w:r>
-        <w:rPr>
-          <w:rFonts w:cstheme="minorHAnsi"/>
-          <w:sz w:val="24"/>
-          <w:szCs w:val="24"/>
-        </w:rPr>
-        <w:t>Installation and Setup</w:t>
+        <w:t>Merchant Server Registration</w:t>
       </w:r>
     </w:p>
     <w:p>
@@ -284,7 +306,29 @@
           <w:sz w:val="24"/>
           <w:szCs w:val="24"/>
         </w:rPr>
-        <w:t>Merchant Server Registration</w:t>
+        <w:t>Payment UI Web</w:t>
+      </w:r>
+    </w:p>
+    <w:p>
+      <w:pPr>
+        <w:pStyle w:val="ListParagraph"/>
+        <w:numPr>
+          <w:ilvl w:val="0"/>
+          <w:numId w:val="6"/>
+        </w:numPr>
+        <w:rPr>
+          <w:rFonts w:cstheme="minorHAnsi"/>
+          <w:sz w:val="24"/>
+          <w:szCs w:val="24"/>
+        </w:rPr>
+      </w:pPr>
+      <w:r>
+        <w:rPr>
+          <w:rFonts w:cstheme="minorHAnsi"/>
+          <w:sz w:val="24"/>
+          <w:szCs w:val="24"/>
+        </w:rPr>
+        <w:t>Installation and Setup</w:t>
       </w:r>
     </w:p>
     <w:p>
@@ -306,50 +350,6 @@
           <w:sz w:val="24"/>
           <w:szCs w:val="24"/>
         </w:rPr>
-        <w:t>Payment UI Web</w:t>
-      </w:r>
-    </w:p>
-    <w:p>
-      <w:pPr>
-        <w:pStyle w:val="ListParagraph"/>
-        <w:numPr>
-          <w:ilvl w:val="0"/>
-          <w:numId w:val="6"/>
-        </w:numPr>
-        <w:rPr>
-          <w:rFonts w:cstheme="minorHAnsi"/>
-          <w:sz w:val="24"/>
-          <w:szCs w:val="24"/>
-        </w:rPr>
-      </w:pPr>
-      <w:r>
-        <w:rPr>
-          <w:rFonts w:cstheme="minorHAnsi"/>
-          <w:sz w:val="24"/>
-          <w:szCs w:val="24"/>
-        </w:rPr>
-        <w:t>Installation and Setup</w:t>
-      </w:r>
-    </w:p>
-    <w:p>
-      <w:pPr>
-        <w:pStyle w:val="ListParagraph"/>
-        <w:numPr>
-          <w:ilvl w:val="0"/>
-          <w:numId w:val="1"/>
-        </w:numPr>
-        <w:rPr>
-          <w:rFonts w:cstheme="minorHAnsi"/>
-          <w:sz w:val="24"/>
-          <w:szCs w:val="24"/>
-        </w:rPr>
-      </w:pPr>
-      <w:r>
-        <w:rPr>
-          <w:rFonts w:cstheme="minorHAnsi"/>
-          <w:sz w:val="24"/>
-          <w:szCs w:val="24"/>
-        </w:rPr>
         <w:t>Conclusion</w:t>
       </w:r>
     </w:p>
@@ -646,7 +646,6 @@
           <w:szCs w:val="24"/>
         </w:rPr>
       </w:pPr>
-      <w:proofErr w:type="spellStart"/>
       <w:r>
         <w:rPr>
           <w:rFonts w:cstheme="minorHAnsi"/>
@@ -655,7 +654,6 @@
         </w:rPr>
         <w:t>npm</w:t>
       </w:r>
-      <w:proofErr w:type="spellEnd"/>
     </w:p>
     <w:p>
       <w:pPr>
@@ -739,26 +737,249 @@
           <w:sz w:val="24"/>
           <w:szCs w:val="24"/>
         </w:rPr>
-        <w:t>Also, Add the path to the '</w:t>
-      </w:r>
-      <w:proofErr w:type="spellStart"/>
-      <w:r>
-        <w:rPr>
-          <w:rFonts w:cstheme="minorHAnsi"/>
-          <w:sz w:val="24"/>
-          <w:szCs w:val="24"/>
-        </w:rPr>
-        <w:t>mvn</w:t>
-      </w:r>
-      <w:proofErr w:type="spellEnd"/>
-      <w:r>
-        <w:rPr>
-          <w:rFonts w:cstheme="minorHAnsi"/>
-          <w:sz w:val="24"/>
-          <w:szCs w:val="24"/>
-        </w:rPr>
-        <w:t>' and 'java' executable to your system's PATH environment variable</w:t>
-      </w:r>
+        <w:t>Also, Add the path to the 'mvn' and 'java' executable to your system's PATH environment variable</w:t>
+      </w:r>
+    </w:p>
+    <w:p>
+      <w:pPr>
+        <w:jc w:val="center"/>
+        <w:rPr>
+          <w:rFonts w:cstheme="minorHAnsi"/>
+          <w:b/>
+          <w:bCs/>
+          <w:sz w:val="24"/>
+          <w:szCs w:val="24"/>
+        </w:rPr>
+      </w:pPr>
+      <w:r>
+        <w:rPr>
+          <w:rFonts w:cstheme="minorHAnsi"/>
+          <w:b/>
+          <w:bCs/>
+          <w:sz w:val="24"/>
+          <w:szCs w:val="24"/>
+        </w:rPr>
+        <w:t>Database</w:t>
+      </w:r>
+    </w:p>
+    <w:p>
+      <w:pPr>
+        <w:rPr>
+          <w:rFonts w:cstheme="minorHAnsi"/>
+          <w:b/>
+          <w:bCs/>
+          <w:sz w:val="24"/>
+          <w:szCs w:val="24"/>
+        </w:rPr>
+      </w:pPr>
+      <w:r>
+        <w:rPr>
+          <w:rFonts w:cstheme="minorHAnsi"/>
+          <w:b/>
+          <w:bCs/>
+          <w:sz w:val="24"/>
+          <w:szCs w:val="24"/>
+        </w:rPr>
+        <w:t>MySQL Setup</w:t>
+      </w:r>
+    </w:p>
+    <w:p>
+      <w:pPr>
+        <w:rPr>
+          <w:rFonts w:cstheme="minorHAnsi"/>
+          <w:sz w:val="24"/>
+          <w:szCs w:val="24"/>
+        </w:rPr>
+      </w:pPr>
+    </w:p>
+    <w:p>
+      <w:pPr>
+        <w:pStyle w:val="ListParagraph"/>
+        <w:numPr>
+          <w:ilvl w:val="0"/>
+          <w:numId w:val="15"/>
+        </w:numPr>
+        <w:rPr>
+          <w:rFonts w:cstheme="minorHAnsi"/>
+          <w:sz w:val="24"/>
+          <w:szCs w:val="24"/>
+        </w:rPr>
+      </w:pPr>
+      <w:r>
+        <w:rPr>
+          <w:rFonts w:cstheme="minorHAnsi"/>
+          <w:sz w:val="24"/>
+          <w:szCs w:val="24"/>
+        </w:rPr>
+        <w:t>Ensure you have MySQL installed.</w:t>
+      </w:r>
+    </w:p>
+    <w:p>
+      <w:pPr>
+        <w:pStyle w:val="ListParagraph"/>
+        <w:rPr>
+          <w:rFonts w:cstheme="minorHAnsi"/>
+          <w:sz w:val="24"/>
+          <w:szCs w:val="24"/>
+        </w:rPr>
+      </w:pPr>
+    </w:p>
+    <w:p>
+      <w:pPr>
+        <w:pStyle w:val="ListParagraph"/>
+        <w:numPr>
+          <w:ilvl w:val="0"/>
+          <w:numId w:val="15"/>
+        </w:numPr>
+        <w:rPr>
+          <w:rFonts w:cstheme="minorHAnsi"/>
+          <w:sz w:val="24"/>
+          <w:szCs w:val="24"/>
+        </w:rPr>
+      </w:pPr>
+      <w:r>
+        <w:rPr>
+          <w:rFonts w:cstheme="minorHAnsi"/>
+          <w:sz w:val="24"/>
+          <w:szCs w:val="24"/>
+        </w:rPr>
+        <w:t>Create a new database for the payment system:</w:t>
+      </w:r>
+    </w:p>
+    <w:p>
+      <w:pPr>
+        <w:pStyle w:val="ListParagraph"/>
+        <w:rPr>
+          <w:rFonts w:cstheme="minorHAnsi"/>
+          <w:sz w:val="24"/>
+          <w:szCs w:val="24"/>
+        </w:rPr>
+      </w:pPr>
+    </w:p>
+    <w:p>
+      <w:pPr>
+        <w:pStyle w:val="ListParagraph"/>
+        <w:rPr>
+          <w:rFonts w:cstheme="minorHAnsi"/>
+          <w:sz w:val="24"/>
+          <w:szCs w:val="24"/>
+        </w:rPr>
+      </w:pPr>
+      <w:r>
+        <w:rPr>
+          <w:rFonts w:cstheme="minorHAnsi"/>
+          <w:sz w:val="24"/>
+          <w:szCs w:val="24"/>
+        </w:rPr>
+        <w:t>CREATE DATABASE payment_gateway_db;</w:t>
+      </w:r>
+    </w:p>
+    <w:p>
+      <w:pPr>
+        <w:pStyle w:val="ListParagraph"/>
+        <w:rPr>
+          <w:rFonts w:cstheme="minorHAnsi"/>
+          <w:sz w:val="24"/>
+          <w:szCs w:val="24"/>
+        </w:rPr>
+      </w:pPr>
+    </w:p>
+    <w:p>
+      <w:pPr>
+        <w:pStyle w:val="ListParagraph"/>
+        <w:numPr>
+          <w:ilvl w:val="0"/>
+          <w:numId w:val="15"/>
+        </w:numPr>
+        <w:rPr>
+          <w:rFonts w:cstheme="minorHAnsi"/>
+          <w:sz w:val="24"/>
+          <w:szCs w:val="24"/>
+        </w:rPr>
+      </w:pPr>
+      <w:r>
+        <w:rPr>
+          <w:rFonts w:cstheme="minorHAnsi"/>
+          <w:sz w:val="24"/>
+          <w:szCs w:val="24"/>
+        </w:rPr>
+        <w:t xml:space="preserve">Update the database configuration settings in the </w:t>
+      </w:r>
+      <w:r>
+        <w:rPr>
+          <w:rFonts w:cstheme="minorHAnsi"/>
+          <w:sz w:val="24"/>
+          <w:szCs w:val="24"/>
+        </w:rPr>
+        <w:t>application.properties</w:t>
+      </w:r>
+      <w:r>
+        <w:rPr>
+          <w:rFonts w:cstheme="minorHAnsi"/>
+          <w:sz w:val="24"/>
+          <w:szCs w:val="24"/>
+        </w:rPr>
+        <w:t xml:space="preserve"> files of Payment_Gateway_SpringBoot.</w:t>
+      </w:r>
+    </w:p>
+    <w:p>
+      <w:pPr>
+        <w:rPr>
+          <w:rFonts w:cstheme="minorHAnsi"/>
+          <w:b/>
+          <w:bCs/>
+          <w:sz w:val="24"/>
+          <w:szCs w:val="24"/>
+        </w:rPr>
+      </w:pPr>
+    </w:p>
+    <w:p>
+      <w:pPr>
+        <w:rPr>
+          <w:rFonts w:cstheme="minorHAnsi"/>
+          <w:b/>
+          <w:bCs/>
+          <w:sz w:val="24"/>
+          <w:szCs w:val="24"/>
+        </w:rPr>
+      </w:pPr>
+      <w:r>
+        <w:rPr>
+          <w:rFonts w:cstheme="minorHAnsi"/>
+          <w:b/>
+          <w:bCs/>
+          <w:sz w:val="24"/>
+          <w:szCs w:val="24"/>
+        </w:rPr>
+        <w:t>Database Schema</w:t>
+      </w:r>
+    </w:p>
+    <w:p>
+      <w:pPr>
+        <w:rPr>
+          <w:rFonts w:cstheme="minorHAnsi"/>
+          <w:sz w:val="24"/>
+          <w:szCs w:val="24"/>
+        </w:rPr>
+      </w:pPr>
+      <w:r>
+        <w:rPr>
+          <w:rFonts w:cstheme="minorHAnsi"/>
+          <w:sz w:val="24"/>
+          <w:szCs w:val="24"/>
+        </w:rPr>
+        <w:t>The Payment Gateway uses a MySQL database. The schema tables are defined in the SpringBoot Application will be generated automatically.</w:t>
+      </w:r>
+    </w:p>
+    <w:p>
+      <w:pPr>
+        <w:ind w:left="360"/>
+        <w:rPr>
+          <w:rFonts w:cstheme="minorHAnsi"/>
+          <w:sz w:val="24"/>
+          <w:szCs w:val="24"/>
+        </w:rPr>
+      </w:pPr>
     </w:p>
     <w:p>
       <w:pPr>
@@ -921,18 +1142,8 @@
           <w:sz w:val="24"/>
           <w:szCs w:val="24"/>
         </w:rPr>
-        <w:t xml:space="preserve">cd </w:t>
-      </w:r>
-      <w:proofErr w:type="spellStart"/>
-      <w:r>
-        <w:rPr>
-          <w:rFonts w:cstheme="minorHAnsi"/>
-          <w:sz w:val="24"/>
-          <w:szCs w:val="24"/>
-        </w:rPr>
-        <w:t>Payment_Project</w:t>
-      </w:r>
-      <w:proofErr w:type="spellEnd"/>
+        <w:t>cd Payment_Project</w:t>
+      </w:r>
       <w:r>
         <w:rPr>
           <w:rFonts w:cstheme="minorHAnsi"/>
@@ -941,7 +1152,6 @@
         </w:rPr>
         <w:t>\</w:t>
       </w:r>
-      <w:proofErr w:type="spellStart"/>
       <w:r>
         <w:rPr>
           <w:rFonts w:cstheme="minorHAnsi"/>
@@ -950,7 +1160,6 @@
         </w:rPr>
         <w:t>Payment_Gateway_SpringBoot</w:t>
       </w:r>
-      <w:proofErr w:type="spellEnd"/>
     </w:p>
     <w:p>
       <w:pPr>
@@ -1003,23 +1212,13 @@
           <w:szCs w:val="24"/>
         </w:rPr>
       </w:pPr>
-      <w:proofErr w:type="spellStart"/>
-      <w:r>
-        <w:rPr>
-          <w:rFonts w:cstheme="minorHAnsi"/>
-          <w:sz w:val="24"/>
-          <w:szCs w:val="24"/>
-        </w:rPr>
-        <w:t>npm</w:t>
-      </w:r>
-      <w:proofErr w:type="spellEnd"/>
-      <w:r>
-        <w:rPr>
-          <w:rFonts w:cstheme="minorHAnsi"/>
-          <w:sz w:val="24"/>
-          <w:szCs w:val="24"/>
-        </w:rPr>
-        <w:t xml:space="preserve"> install</w:t>
+      <w:r>
+        <w:rPr>
+          <w:rFonts w:cstheme="minorHAnsi"/>
+          <w:sz w:val="24"/>
+          <w:szCs w:val="24"/>
+        </w:rPr>
+        <w:t>npm install</w:t>
       </w:r>
     </w:p>
     <w:p>
@@ -1079,59 +1278,24 @@
           <w:sz w:val="24"/>
           <w:szCs w:val="24"/>
         </w:rPr>
-        <w:t xml:space="preserve">cd </w:t>
-      </w:r>
-      <w:proofErr w:type="spellStart"/>
-      <w:r>
-        <w:rPr>
-          <w:rFonts w:cstheme="minorHAnsi"/>
-          <w:sz w:val="24"/>
-          <w:szCs w:val="24"/>
-        </w:rPr>
-        <w:t>Payment_Project</w:t>
-      </w:r>
-      <w:proofErr w:type="spellEnd"/>
-      <w:r>
-        <w:rPr>
-          <w:rFonts w:cstheme="minorHAnsi"/>
-          <w:sz w:val="24"/>
-          <w:szCs w:val="24"/>
-        </w:rPr>
-        <w:t>\</w:t>
-      </w:r>
-      <w:proofErr w:type="spellStart"/>
-      <w:r>
-        <w:rPr>
-          <w:rFonts w:cstheme="minorHAnsi"/>
-          <w:sz w:val="24"/>
-          <w:szCs w:val="24"/>
-        </w:rPr>
-        <w:t>Payment_Gateway_SpringBoot</w:t>
-      </w:r>
-      <w:proofErr w:type="spellEnd"/>
-      <w:r>
-        <w:rPr>
-          <w:rFonts w:cstheme="minorHAnsi"/>
-          <w:sz w:val="24"/>
-          <w:szCs w:val="24"/>
-        </w:rPr>
-        <w:t>\target</w:t>
-      </w:r>
-    </w:p>
-    <w:p>
-      <w:pPr>
-        <w:rPr>
-          <w:rFonts w:cstheme="minorHAnsi"/>
-          <w:sz w:val="24"/>
-          <w:szCs w:val="24"/>
-        </w:rPr>
-      </w:pPr>
-      <w:r>
-        <w:rPr>
-          <w:rFonts w:cstheme="minorHAnsi"/>
-          <w:sz w:val="24"/>
-          <w:szCs w:val="24"/>
-        </w:rPr>
+        <w:t>cd Payment_Project\Payment_Gateway_SpringBoot\target</w:t>
+      </w:r>
+    </w:p>
+    <w:p>
+      <w:pPr>
+        <w:rPr>
+          <w:rFonts w:cstheme="minorHAnsi"/>
+          <w:sz w:val="24"/>
+          <w:szCs w:val="24"/>
+        </w:rPr>
+      </w:pPr>
+      <w:r>
+        <w:rPr>
+          <w:rFonts w:cstheme="minorHAnsi"/>
+          <w:sz w:val="24"/>
+          <w:szCs w:val="24"/>
+        </w:rPr>
+        <w:lastRenderedPageBreak/>
         <w:t xml:space="preserve">             </w:t>
       </w:r>
       <w:r>
@@ -1140,36 +1304,8 @@
           <w:sz w:val="24"/>
           <w:szCs w:val="24"/>
         </w:rPr>
-        <w:t xml:space="preserve">run </w:t>
-      </w:r>
-      <w:proofErr w:type="spellStart"/>
-      <w:r>
-        <w:rPr>
-          <w:rFonts w:cstheme="minorHAnsi"/>
-          <w:sz w:val="24"/>
-          <w:szCs w:val="24"/>
-        </w:rPr>
-        <w:t>mvn</w:t>
-      </w:r>
-      <w:proofErr w:type="spellEnd"/>
-      <w:r>
-        <w:rPr>
-          <w:rFonts w:cstheme="minorHAnsi"/>
-          <w:sz w:val="24"/>
-          <w:szCs w:val="24"/>
-        </w:rPr>
-        <w:t xml:space="preserve"> </w:t>
-      </w:r>
-      <w:proofErr w:type="spellStart"/>
-      <w:r>
-        <w:rPr>
-          <w:rFonts w:cstheme="minorHAnsi"/>
-          <w:sz w:val="24"/>
-          <w:szCs w:val="24"/>
-        </w:rPr>
-        <w:t>spring-boot:run</w:t>
-      </w:r>
-      <w:proofErr w:type="spellEnd"/>
+        <w:t>run mvn spring-boot:run</w:t>
+      </w:r>
     </w:p>
     <w:p>
       <w:pPr>
@@ -1187,294 +1323,6 @@
         </w:rPr>
         <w:t>The server will be running on http://localhost:8080 by default.</w:t>
       </w:r>
-    </w:p>
-    <w:p>
-      <w:pPr>
-        <w:jc w:val="center"/>
-        <w:rPr>
-          <w:rFonts w:cstheme="minorHAnsi"/>
-          <w:b/>
-          <w:bCs/>
-          <w:sz w:val="24"/>
-          <w:szCs w:val="24"/>
-        </w:rPr>
-      </w:pPr>
-      <w:r>
-        <w:rPr>
-          <w:rFonts w:cstheme="minorHAnsi"/>
-          <w:b/>
-          <w:bCs/>
-          <w:sz w:val="24"/>
-          <w:szCs w:val="24"/>
-        </w:rPr>
-        <w:t>Database</w:t>
-      </w:r>
-    </w:p>
-    <w:p>
-      <w:pPr>
-        <w:rPr>
-          <w:rFonts w:cstheme="minorHAnsi"/>
-          <w:b/>
-          <w:bCs/>
-          <w:sz w:val="24"/>
-          <w:szCs w:val="24"/>
-        </w:rPr>
-      </w:pPr>
-      <w:r>
-        <w:rPr>
-          <w:rFonts w:cstheme="minorHAnsi"/>
-          <w:b/>
-          <w:bCs/>
-          <w:sz w:val="24"/>
-          <w:szCs w:val="24"/>
-        </w:rPr>
-        <w:t>MySQL Setup</w:t>
-      </w:r>
-    </w:p>
-    <w:p>
-      <w:pPr>
-        <w:rPr>
-          <w:rFonts w:cstheme="minorHAnsi"/>
-          <w:sz w:val="24"/>
-          <w:szCs w:val="24"/>
-        </w:rPr>
-      </w:pPr>
-    </w:p>
-    <w:p>
-      <w:pPr>
-        <w:pStyle w:val="ListParagraph"/>
-        <w:numPr>
-          <w:ilvl w:val="0"/>
-          <w:numId w:val="15"/>
-        </w:numPr>
-        <w:rPr>
-          <w:rFonts w:cstheme="minorHAnsi"/>
-          <w:sz w:val="24"/>
-          <w:szCs w:val="24"/>
-        </w:rPr>
-      </w:pPr>
-      <w:r>
-        <w:rPr>
-          <w:rFonts w:cstheme="minorHAnsi"/>
-          <w:sz w:val="24"/>
-          <w:szCs w:val="24"/>
-        </w:rPr>
-        <w:t>Ensure you have MySQL installed.</w:t>
-      </w:r>
-    </w:p>
-    <w:p>
-      <w:pPr>
-        <w:pStyle w:val="ListParagraph"/>
-        <w:rPr>
-          <w:rFonts w:cstheme="minorHAnsi"/>
-          <w:sz w:val="24"/>
-          <w:szCs w:val="24"/>
-        </w:rPr>
-      </w:pPr>
-    </w:p>
-    <w:p>
-      <w:pPr>
-        <w:pStyle w:val="ListParagraph"/>
-        <w:numPr>
-          <w:ilvl w:val="0"/>
-          <w:numId w:val="15"/>
-        </w:numPr>
-        <w:rPr>
-          <w:rFonts w:cstheme="minorHAnsi"/>
-          <w:sz w:val="24"/>
-          <w:szCs w:val="24"/>
-        </w:rPr>
-      </w:pPr>
-      <w:r>
-        <w:rPr>
-          <w:rFonts w:cstheme="minorHAnsi"/>
-          <w:sz w:val="24"/>
-          <w:szCs w:val="24"/>
-        </w:rPr>
-        <w:t>Create a new database for the payment system:</w:t>
-      </w:r>
-    </w:p>
-    <w:p>
-      <w:pPr>
-        <w:pStyle w:val="ListParagraph"/>
-        <w:rPr>
-          <w:rFonts w:cstheme="minorHAnsi"/>
-          <w:sz w:val="24"/>
-          <w:szCs w:val="24"/>
-        </w:rPr>
-      </w:pPr>
-    </w:p>
-    <w:p>
-      <w:pPr>
-        <w:pStyle w:val="ListParagraph"/>
-        <w:rPr>
-          <w:rFonts w:cstheme="minorHAnsi"/>
-          <w:sz w:val="24"/>
-          <w:szCs w:val="24"/>
-        </w:rPr>
-      </w:pPr>
-      <w:r>
-        <w:rPr>
-          <w:rFonts w:cstheme="minorHAnsi"/>
-          <w:sz w:val="24"/>
-          <w:szCs w:val="24"/>
-        </w:rPr>
-        <w:t xml:space="preserve">CREATE DATABASE </w:t>
-      </w:r>
-      <w:proofErr w:type="spellStart"/>
-      <w:r>
-        <w:rPr>
-          <w:rFonts w:cstheme="minorHAnsi"/>
-          <w:sz w:val="24"/>
-          <w:szCs w:val="24"/>
-        </w:rPr>
-        <w:t>payment_gateway_db</w:t>
-      </w:r>
-      <w:proofErr w:type="spellEnd"/>
-      <w:r>
-        <w:rPr>
-          <w:rFonts w:cstheme="minorHAnsi"/>
-          <w:sz w:val="24"/>
-          <w:szCs w:val="24"/>
-        </w:rPr>
-        <w:t>;</w:t>
-      </w:r>
-    </w:p>
-    <w:p>
-      <w:pPr>
-        <w:pStyle w:val="ListParagraph"/>
-        <w:rPr>
-          <w:rFonts w:cstheme="minorHAnsi"/>
-          <w:sz w:val="24"/>
-          <w:szCs w:val="24"/>
-        </w:rPr>
-      </w:pPr>
-    </w:p>
-    <w:p>
-      <w:pPr>
-        <w:pStyle w:val="ListParagraph"/>
-        <w:numPr>
-          <w:ilvl w:val="0"/>
-          <w:numId w:val="15"/>
-        </w:numPr>
-        <w:rPr>
-          <w:rFonts w:cstheme="minorHAnsi"/>
-          <w:sz w:val="24"/>
-          <w:szCs w:val="24"/>
-        </w:rPr>
-      </w:pPr>
-      <w:r>
-        <w:rPr>
-          <w:rFonts w:cstheme="minorHAnsi"/>
-          <w:sz w:val="24"/>
-          <w:szCs w:val="24"/>
-        </w:rPr>
-        <w:t xml:space="preserve">Update the database configuration settings in the config.js files of </w:t>
-      </w:r>
-      <w:proofErr w:type="spellStart"/>
-      <w:r>
-        <w:rPr>
-          <w:rFonts w:cstheme="minorHAnsi"/>
-          <w:sz w:val="24"/>
-          <w:szCs w:val="24"/>
-        </w:rPr>
-        <w:t>Payment_Gateway_SpringBoot</w:t>
-      </w:r>
-      <w:proofErr w:type="spellEnd"/>
-      <w:r>
-        <w:rPr>
-          <w:rFonts w:cstheme="minorHAnsi"/>
-          <w:sz w:val="24"/>
-          <w:szCs w:val="24"/>
-        </w:rPr>
-        <w:t>.</w:t>
-      </w:r>
-    </w:p>
-    <w:p>
-      <w:pPr>
-        <w:rPr>
-          <w:rFonts w:cstheme="minorHAnsi"/>
-          <w:b/>
-          <w:bCs/>
-          <w:sz w:val="24"/>
-          <w:szCs w:val="24"/>
-        </w:rPr>
-      </w:pPr>
-    </w:p>
-    <w:p>
-      <w:pPr>
-        <w:rPr>
-          <w:rFonts w:cstheme="minorHAnsi"/>
-          <w:b/>
-          <w:bCs/>
-          <w:sz w:val="24"/>
-          <w:szCs w:val="24"/>
-        </w:rPr>
-      </w:pPr>
-      <w:r>
-        <w:rPr>
-          <w:rFonts w:cstheme="minorHAnsi"/>
-          <w:b/>
-          <w:bCs/>
-          <w:sz w:val="24"/>
-          <w:szCs w:val="24"/>
-        </w:rPr>
-        <w:t>Database Schema</w:t>
-      </w:r>
-    </w:p>
-    <w:p>
-      <w:pPr>
-        <w:rPr>
-          <w:rFonts w:cstheme="minorHAnsi"/>
-          <w:sz w:val="24"/>
-          <w:szCs w:val="24"/>
-        </w:rPr>
-      </w:pPr>
-      <w:r>
-        <w:rPr>
-          <w:rFonts w:cstheme="minorHAnsi"/>
-          <w:sz w:val="24"/>
-          <w:szCs w:val="24"/>
-        </w:rPr>
-        <w:lastRenderedPageBreak/>
-        <w:t xml:space="preserve">The Payment Gateway uses a MySQL database. The schema tables are defined in the </w:t>
-      </w:r>
-      <w:proofErr w:type="spellStart"/>
-      <w:r>
-        <w:rPr>
-          <w:rFonts w:cstheme="minorHAnsi"/>
-          <w:sz w:val="24"/>
-          <w:szCs w:val="24"/>
-        </w:rPr>
-        <w:t>SpringBoot</w:t>
-      </w:r>
-      <w:proofErr w:type="spellEnd"/>
-      <w:r>
-        <w:rPr>
-          <w:rFonts w:cstheme="minorHAnsi"/>
-          <w:sz w:val="24"/>
-          <w:szCs w:val="24"/>
-        </w:rPr>
-        <w:t xml:space="preserve"> Application will be generated automatically.</w:t>
-      </w:r>
-    </w:p>
-    <w:p>
-      <w:pPr>
-        <w:rPr>
-          <w:rFonts w:cstheme="minorHAnsi"/>
-          <w:sz w:val="24"/>
-          <w:szCs w:val="24"/>
-        </w:rPr>
-      </w:pPr>
-    </w:p>
-    <w:p>
-      <w:pPr>
-        <w:rPr>
-          <w:rFonts w:cstheme="minorHAnsi"/>
-          <w:sz w:val="24"/>
-          <w:szCs w:val="24"/>
-        </w:rPr>
-      </w:pPr>
     </w:p>
     <w:p>
       <w:pPr>
@@ -1575,18 +1423,8 @@
           <w:sz w:val="24"/>
           <w:szCs w:val="24"/>
         </w:rPr>
-        <w:t xml:space="preserve">cd </w:t>
-      </w:r>
-      <w:proofErr w:type="spellStart"/>
-      <w:r>
-        <w:rPr>
-          <w:rFonts w:cstheme="minorHAnsi"/>
-          <w:sz w:val="24"/>
-          <w:szCs w:val="24"/>
-        </w:rPr>
-        <w:t>Payment_Project</w:t>
-      </w:r>
-      <w:proofErr w:type="spellEnd"/>
+        <w:t>cd Payment_Project</w:t>
+      </w:r>
       <w:r>
         <w:rPr>
           <w:rFonts w:cstheme="minorHAnsi"/>
@@ -1595,7 +1433,6 @@
         </w:rPr>
         <w:t>\</w:t>
       </w:r>
-      <w:proofErr w:type="spellStart"/>
       <w:r>
         <w:rPr>
           <w:rFonts w:cstheme="minorHAnsi"/>
@@ -1604,7 +1441,6 @@
         </w:rPr>
         <w:t>Merchant_Application</w:t>
       </w:r>
-      <w:proofErr w:type="spellEnd"/>
     </w:p>
     <w:p>
       <w:pPr>
@@ -1657,23 +1493,13 @@
           <w:szCs w:val="24"/>
         </w:rPr>
       </w:pPr>
-      <w:proofErr w:type="spellStart"/>
-      <w:r>
-        <w:rPr>
-          <w:rFonts w:cstheme="minorHAnsi"/>
-          <w:sz w:val="24"/>
-          <w:szCs w:val="24"/>
-        </w:rPr>
-        <w:t>npm</w:t>
-      </w:r>
-      <w:proofErr w:type="spellEnd"/>
-      <w:r>
-        <w:rPr>
-          <w:rFonts w:cstheme="minorHAnsi"/>
-          <w:sz w:val="24"/>
-          <w:szCs w:val="24"/>
-        </w:rPr>
-        <w:t xml:space="preserve"> install</w:t>
+      <w:r>
+        <w:rPr>
+          <w:rFonts w:cstheme="minorHAnsi"/>
+          <w:sz w:val="24"/>
+          <w:szCs w:val="24"/>
+        </w:rPr>
+        <w:t>npm install</w:t>
       </w:r>
     </w:p>
     <w:p>
@@ -1733,100 +1559,36 @@
           <w:sz w:val="24"/>
           <w:szCs w:val="24"/>
         </w:rPr>
-        <w:t xml:space="preserve">cd </w:t>
-      </w:r>
-      <w:proofErr w:type="spellStart"/>
-      <w:r>
-        <w:rPr>
-          <w:rFonts w:cstheme="minorHAnsi"/>
-          <w:sz w:val="24"/>
-          <w:szCs w:val="24"/>
-        </w:rPr>
-        <w:t>Payment_Project</w:t>
-      </w:r>
-      <w:proofErr w:type="spellEnd"/>
-      <w:r>
-        <w:rPr>
-          <w:rFonts w:cstheme="minorHAnsi"/>
-          <w:sz w:val="24"/>
-          <w:szCs w:val="24"/>
-        </w:rPr>
-        <w:t>\</w:t>
-      </w:r>
-      <w:proofErr w:type="spellStart"/>
-      <w:r>
-        <w:rPr>
-          <w:rFonts w:cstheme="minorHAnsi"/>
-          <w:sz w:val="24"/>
-          <w:szCs w:val="24"/>
-        </w:rPr>
-        <w:t>Merchant_Application</w:t>
-      </w:r>
-      <w:proofErr w:type="spellEnd"/>
-      <w:r>
-        <w:rPr>
-          <w:rFonts w:cstheme="minorHAnsi"/>
-          <w:sz w:val="24"/>
-          <w:szCs w:val="24"/>
-        </w:rPr>
-        <w:t>\</w:t>
-      </w:r>
-    </w:p>
-    <w:p>
-      <w:pPr>
-        <w:pStyle w:val="ListParagraph"/>
-        <w:rPr>
-          <w:rFonts w:cstheme="minorHAnsi"/>
-          <w:sz w:val="24"/>
-          <w:szCs w:val="24"/>
-        </w:rPr>
-      </w:pPr>
-    </w:p>
-    <w:p>
-      <w:pPr>
-        <w:pStyle w:val="ListParagraph"/>
-        <w:rPr>
-          <w:rFonts w:cstheme="minorHAnsi"/>
-          <w:sz w:val="24"/>
-          <w:szCs w:val="24"/>
-        </w:rPr>
-      </w:pPr>
-      <w:r>
-        <w:rPr>
-          <w:rFonts w:cstheme="minorHAnsi"/>
-          <w:sz w:val="24"/>
-          <w:szCs w:val="24"/>
-        </w:rPr>
-        <w:t xml:space="preserve">run </w:t>
-      </w:r>
-      <w:proofErr w:type="spellStart"/>
-      <w:r>
-        <w:rPr>
-          <w:rFonts w:cstheme="minorHAnsi"/>
-          <w:sz w:val="24"/>
-          <w:szCs w:val="24"/>
-        </w:rPr>
-        <w:t>mvn</w:t>
-      </w:r>
-      <w:proofErr w:type="spellEnd"/>
-      <w:r>
-        <w:rPr>
-          <w:rFonts w:cstheme="minorHAnsi"/>
-          <w:sz w:val="24"/>
-          <w:szCs w:val="24"/>
-        </w:rPr>
-        <w:t xml:space="preserve"> </w:t>
-      </w:r>
-      <w:proofErr w:type="spellStart"/>
-      <w:r>
-        <w:rPr>
-          <w:rFonts w:cstheme="minorHAnsi"/>
-          <w:sz w:val="24"/>
-          <w:szCs w:val="24"/>
-        </w:rPr>
-        <w:t>spring-boot:run</w:t>
-      </w:r>
-      <w:proofErr w:type="spellEnd"/>
+        <w:t>cd Payment_Project\Merchant_Application\</w:t>
+      </w:r>
+    </w:p>
+    <w:p>
+      <w:pPr>
+        <w:pStyle w:val="ListParagraph"/>
+        <w:rPr>
+          <w:rFonts w:cstheme="minorHAnsi"/>
+          <w:sz w:val="24"/>
+          <w:szCs w:val="24"/>
+        </w:rPr>
+      </w:pPr>
+    </w:p>
+    <w:p>
+      <w:pPr>
+        <w:pStyle w:val="ListParagraph"/>
+        <w:rPr>
+          <w:rFonts w:cstheme="minorHAnsi"/>
+          <w:sz w:val="24"/>
+          <w:szCs w:val="24"/>
+        </w:rPr>
+      </w:pPr>
+      <w:r>
+        <w:rPr>
+          <w:rFonts w:cstheme="minorHAnsi"/>
+          <w:sz w:val="24"/>
+          <w:szCs w:val="24"/>
+        </w:rPr>
+        <w:t>run mvn spring-boot:run</w:t>
+      </w:r>
     </w:p>
     <w:p>
       <w:pPr>
@@ -2014,18 +1776,8 @@
           <w:sz w:val="24"/>
           <w:szCs w:val="24"/>
         </w:rPr>
-        <w:t xml:space="preserve">Authorization: </w:t>
-      </w:r>
-      <w:proofErr w:type="spellStart"/>
-      <w:r>
-        <w:rPr>
-          <w:rFonts w:cstheme="minorHAnsi"/>
-          <w:sz w:val="24"/>
-          <w:szCs w:val="24"/>
-        </w:rPr>
-        <w:t>hash@access@register</w:t>
-      </w:r>
-      <w:proofErr w:type="spellEnd"/>
+        <w:t>Authorization: hash@access@register</w:t>
+      </w:r>
     </w:p>
     <w:p>
       <w:pPr>
@@ -2102,61 +1854,25 @@
           <w:sz w:val="24"/>
           <w:szCs w:val="24"/>
         </w:rPr>
-        <w:t xml:space="preserve">  "</w:t>
-      </w:r>
-      <w:proofErr w:type="spellStart"/>
-      <w:r>
-        <w:rPr>
-          <w:rFonts w:cstheme="minorHAnsi"/>
-          <w:sz w:val="24"/>
-          <w:szCs w:val="24"/>
-        </w:rPr>
-        <w:t>merchantId</w:t>
-      </w:r>
-      <w:proofErr w:type="spellEnd"/>
-      <w:r>
-        <w:rPr>
-          <w:rFonts w:cstheme="minorHAnsi"/>
-          <w:sz w:val="24"/>
-          <w:szCs w:val="24"/>
-        </w:rPr>
-        <w:t>": "your-merchant-id",</w:t>
-      </w:r>
-    </w:p>
-    <w:p>
-      <w:pPr>
-        <w:pStyle w:val="ListParagraph"/>
-        <w:rPr>
-          <w:rFonts w:cstheme="minorHAnsi"/>
-          <w:sz w:val="24"/>
-          <w:szCs w:val="24"/>
-        </w:rPr>
-      </w:pPr>
-      <w:r>
-        <w:rPr>
-          <w:rFonts w:cstheme="minorHAnsi"/>
-          <w:sz w:val="24"/>
-          <w:szCs w:val="24"/>
-        </w:rPr>
-        <w:t xml:space="preserve">  "</w:t>
-      </w:r>
-      <w:proofErr w:type="spellStart"/>
-      <w:r>
-        <w:rPr>
-          <w:rFonts w:cstheme="minorHAnsi"/>
-          <w:sz w:val="24"/>
-          <w:szCs w:val="24"/>
-        </w:rPr>
-        <w:t>serverKey</w:t>
-      </w:r>
-      <w:proofErr w:type="spellEnd"/>
-      <w:r>
-        <w:rPr>
-          <w:rFonts w:cstheme="minorHAnsi"/>
-          <w:sz w:val="24"/>
-          <w:szCs w:val="24"/>
-        </w:rPr>
-        <w:t>": "your-server-key"</w:t>
+        <w:t xml:space="preserve">  "merchantId": "your-merchant-id",</w:t>
+      </w:r>
+    </w:p>
+    <w:p>
+      <w:pPr>
+        <w:pStyle w:val="ListParagraph"/>
+        <w:rPr>
+          <w:rFonts w:cstheme="minorHAnsi"/>
+          <w:sz w:val="24"/>
+          <w:szCs w:val="24"/>
+        </w:rPr>
+      </w:pPr>
+      <w:r>
+        <w:rPr>
+          <w:rFonts w:cstheme="minorHAnsi"/>
+          <w:sz w:val="24"/>
+          <w:szCs w:val="24"/>
+        </w:rPr>
+        <w:t xml:space="preserve">  "serverKey": "your-server-key"</w:t>
       </w:r>
     </w:p>
     <w:p>
@@ -2191,26 +1907,7 @@
           <w:sz w:val="24"/>
           <w:szCs w:val="24"/>
         </w:rPr>
-        <w:lastRenderedPageBreak/>
-        <w:t xml:space="preserve">Store these values in your </w:t>
-      </w:r>
-      <w:proofErr w:type="spellStart"/>
-      <w:r>
-        <w:rPr>
-          <w:rFonts w:cstheme="minorHAnsi"/>
-          <w:sz w:val="24"/>
-          <w:szCs w:val="24"/>
-        </w:rPr>
-        <w:t>application.properties</w:t>
-      </w:r>
-      <w:proofErr w:type="spellEnd"/>
-      <w:r>
-        <w:rPr>
-          <w:rFonts w:cstheme="minorHAnsi"/>
-          <w:sz w:val="24"/>
-          <w:szCs w:val="24"/>
-        </w:rPr>
-        <w:t xml:space="preserve"> file.</w:t>
+        <w:t>Store these values in your application.properties file.</w:t>
       </w:r>
     </w:p>
     <w:p>
@@ -2241,6 +1938,7 @@
           <w:sz w:val="24"/>
           <w:szCs w:val="24"/>
         </w:rPr>
+        <w:lastRenderedPageBreak/>
         <w:t>Payment UI Web</w:t>
       </w:r>
     </w:p>
@@ -2312,36 +2010,8 @@
           <w:sz w:val="24"/>
           <w:szCs w:val="24"/>
         </w:rPr>
-        <w:t xml:space="preserve">cd </w:t>
-      </w:r>
-      <w:proofErr w:type="spellStart"/>
-      <w:r>
-        <w:rPr>
-          <w:rFonts w:cstheme="minorHAnsi"/>
-          <w:sz w:val="24"/>
-          <w:szCs w:val="24"/>
-        </w:rPr>
-        <w:t>Payment_Project</w:t>
-      </w:r>
-      <w:proofErr w:type="spellEnd"/>
-      <w:r>
-        <w:rPr>
-          <w:rFonts w:cstheme="minorHAnsi"/>
-          <w:sz w:val="24"/>
-          <w:szCs w:val="24"/>
-        </w:rPr>
-        <w:t>\</w:t>
-      </w:r>
-      <w:proofErr w:type="spellStart"/>
-      <w:r>
-        <w:rPr>
-          <w:rFonts w:cstheme="minorHAnsi"/>
-          <w:sz w:val="24"/>
-          <w:szCs w:val="24"/>
-        </w:rPr>
-        <w:t>web_payment_ui</w:t>
-      </w:r>
-      <w:proofErr w:type="spellEnd"/>
+        <w:t>cd Payment_Project\web_payment_ui</w:t>
+      </w:r>
     </w:p>
     <w:p>
       <w:pPr>
@@ -2394,23 +2064,13 @@
           <w:szCs w:val="24"/>
         </w:rPr>
       </w:pPr>
-      <w:proofErr w:type="spellStart"/>
-      <w:r>
-        <w:rPr>
-          <w:rFonts w:cstheme="minorHAnsi"/>
-          <w:sz w:val="24"/>
-          <w:szCs w:val="24"/>
-        </w:rPr>
-        <w:t>npm</w:t>
-      </w:r>
-      <w:proofErr w:type="spellEnd"/>
-      <w:r>
-        <w:rPr>
-          <w:rFonts w:cstheme="minorHAnsi"/>
-          <w:sz w:val="24"/>
-          <w:szCs w:val="24"/>
-        </w:rPr>
-        <w:t xml:space="preserve"> </w:t>
+      <w:r>
+        <w:rPr>
+          <w:rFonts w:cstheme="minorHAnsi"/>
+          <w:sz w:val="24"/>
+          <w:szCs w:val="24"/>
+        </w:rPr>
+        <w:t xml:space="preserve">npm </w:t>
       </w:r>
       <w:r>
         <w:rPr>
@@ -2472,23 +2132,13 @@
           <w:szCs w:val="24"/>
         </w:rPr>
       </w:pPr>
-      <w:proofErr w:type="spellStart"/>
-      <w:r>
-        <w:rPr>
-          <w:rFonts w:cstheme="minorHAnsi"/>
-          <w:sz w:val="24"/>
-          <w:szCs w:val="24"/>
-        </w:rPr>
-        <w:t>npm</w:t>
-      </w:r>
-      <w:proofErr w:type="spellEnd"/>
-      <w:r>
-        <w:rPr>
-          <w:rFonts w:cstheme="minorHAnsi"/>
-          <w:sz w:val="24"/>
-          <w:szCs w:val="24"/>
-        </w:rPr>
-        <w:t xml:space="preserve"> start</w:t>
+      <w:r>
+        <w:rPr>
+          <w:rFonts w:cstheme="minorHAnsi"/>
+          <w:sz w:val="24"/>
+          <w:szCs w:val="24"/>
+        </w:rPr>
+        <w:t>npm start</w:t>
       </w:r>
     </w:p>
     <w:p>
